--- a/documentation/DonelickPutman-PredictingRestarauntRevenue-Proposal.docx
+++ b/documentation/DonelickPutman-PredictingRestarauntRevenue-Proposal.docx
@@ -155,6 +155,34 @@
           <w:szCs w:val="24"/>
         </w:rPr>
       </w:pPr>
+      <w:r>
+        <w:rPr>
+          <w:rFonts w:ascii="Times New Roman" w:hAnsi="Times New Roman" w:cs="Times New Roman"/>
+          <w:sz w:val="24"/>
+          <w:szCs w:val="24"/>
+        </w:rPr>
+        <w:t xml:space="preserve">We plan to apply and evaluate the performance of several regression methods to </w:t>
+      </w:r>
+    </w:p>
+    <w:p>
+      <w:pPr>
+        <w:spacing w:line="240" w:lineRule="auto"/>
+        <w:rPr>
+          <w:rFonts w:ascii="Times New Roman" w:hAnsi="Times New Roman" w:cs="Times New Roman"/>
+          <w:sz w:val="24"/>
+          <w:szCs w:val="24"/>
+        </w:rPr>
+      </w:pPr>
+    </w:p>
+    <w:p>
+      <w:pPr>
+        <w:spacing w:line="240" w:lineRule="auto"/>
+        <w:rPr>
+          <w:rFonts w:ascii="Times New Roman" w:hAnsi="Times New Roman" w:cs="Times New Roman"/>
+          <w:sz w:val="24"/>
+          <w:szCs w:val="24"/>
+        </w:rPr>
+      </w:pPr>
     </w:p>
     <w:p>
       <w:pPr>
@@ -207,7 +235,335 @@
           <w:szCs w:val="24"/>
         </w:rPr>
       </w:pPr>
+    </w:p>
+    <w:p>
+      <w:pPr>
+        <w:spacing w:line="240" w:lineRule="auto"/>
+        <w:rPr>
+          <w:rFonts w:ascii="Times New Roman" w:hAnsi="Times New Roman" w:cs="Times New Roman"/>
+          <w:sz w:val="24"/>
+          <w:szCs w:val="24"/>
+        </w:rPr>
+      </w:pPr>
+      <w:r>
+        <w:rPr>
+          <w:rFonts w:ascii="Times New Roman" w:hAnsi="Times New Roman" w:cs="Times New Roman"/>
+          <w:sz w:val="24"/>
+          <w:szCs w:val="24"/>
+        </w:rPr>
+        <w:t>S</w:t>
+      </w:r>
+      <w:r>
+        <w:rPr>
+          <w:rFonts w:ascii="Times New Roman" w:hAnsi="Times New Roman" w:cs="Times New Roman"/>
+          <w:sz w:val="24"/>
+          <w:szCs w:val="24"/>
+        </w:rPr>
+        <w:t>ci</w:t>
+      </w:r>
+      <w:r>
+        <w:rPr>
+          <w:rFonts w:ascii="Times New Roman" w:hAnsi="Times New Roman" w:cs="Times New Roman"/>
+          <w:sz w:val="24"/>
+          <w:szCs w:val="24"/>
+        </w:rPr>
+        <w:t>k</w:t>
+      </w:r>
+      <w:r>
+        <w:rPr>
+          <w:rFonts w:ascii="Times New Roman" w:hAnsi="Times New Roman" w:cs="Times New Roman"/>
+          <w:sz w:val="24"/>
+          <w:szCs w:val="24"/>
+        </w:rPr>
+        <w:t>it</w:t>
+      </w:r>
+      <w:r>
+        <w:rPr>
+          <w:rFonts w:ascii="Times New Roman" w:hAnsi="Times New Roman" w:cs="Times New Roman"/>
+          <w:sz w:val="24"/>
+          <w:szCs w:val="24"/>
+        </w:rPr>
+        <w:t xml:space="preserve"> Learn Resources:</w:t>
+      </w:r>
+    </w:p>
+    <w:p>
+      <w:pPr>
+        <w:spacing w:line="240" w:lineRule="auto"/>
+        <w:rPr>
+          <w:rFonts w:ascii="Times New Roman" w:hAnsi="Times New Roman" w:cs="Times New Roman"/>
+          <w:sz w:val="24"/>
+          <w:szCs w:val="24"/>
+        </w:rPr>
+      </w:pPr>
+    </w:p>
+    <w:p>
+      <w:pPr>
+        <w:spacing w:line="240" w:lineRule="auto"/>
+        <w:rPr>
+          <w:rFonts w:ascii="Times New Roman" w:hAnsi="Times New Roman" w:cs="Times New Roman"/>
+          <w:sz w:val="24"/>
+          <w:szCs w:val="24"/>
+        </w:rPr>
+      </w:pPr>
+      <w:r>
+        <w:rPr>
+          <w:rFonts w:ascii="Times New Roman" w:hAnsi="Times New Roman" w:cs="Times New Roman"/>
+          <w:sz w:val="24"/>
+          <w:szCs w:val="24"/>
+        </w:rPr>
+        <w:t xml:space="preserve">KRR - </w:t>
+      </w:r>
       <w:hyperlink r:id="rId5" w:history="1">
+        <w:r>
+          <w:rPr>
+            <w:rStyle w:val="Hyperlink"/>
+            <w:rFonts w:ascii="Times New Roman" w:hAnsi="Times New Roman" w:cs="Times New Roman"/>
+            <w:sz w:val="24"/>
+            <w:szCs w:val="24"/>
+          </w:rPr>
+          <w:t>http://scikit-learn.org/stable/modules/kernel_ridge.html</w:t>
+        </w:r>
+      </w:hyperlink>
+    </w:p>
+    <w:p>
+      <w:pPr>
+        <w:spacing w:line="240" w:lineRule="auto"/>
+        <w:rPr>
+          <w:rFonts w:ascii="Times New Roman" w:hAnsi="Times New Roman" w:cs="Times New Roman"/>
+          <w:sz w:val="24"/>
+          <w:szCs w:val="24"/>
+        </w:rPr>
+      </w:pPr>
+      <w:r>
+        <w:rPr>
+          <w:rFonts w:ascii="Times New Roman" w:hAnsi="Times New Roman" w:cs="Times New Roman"/>
+          <w:sz w:val="24"/>
+          <w:szCs w:val="24"/>
+        </w:rPr>
+        <w:t xml:space="preserve">SVR - </w:t>
+      </w:r>
+      <w:hyperlink r:id="rId6" w:history="1">
+        <w:r>
+          <w:rPr>
+            <w:rStyle w:val="Hyperlink"/>
+            <w:rFonts w:ascii="Times New Roman" w:hAnsi="Times New Roman" w:cs="Times New Roman"/>
+            <w:sz w:val="24"/>
+            <w:szCs w:val="24"/>
+          </w:rPr>
+          <w:t>http://scikit-learn.org/stable/modules/generated/sklearn.svm.SVR.html</w:t>
+        </w:r>
+      </w:hyperlink>
+    </w:p>
+    <w:p>
+      <w:pPr>
+        <w:spacing w:line="240" w:lineRule="auto"/>
+        <w:rPr>
+          <w:rFonts w:ascii="Times New Roman" w:hAnsi="Times New Roman" w:cs="Times New Roman"/>
+          <w:sz w:val="24"/>
+          <w:szCs w:val="24"/>
+        </w:rPr>
+      </w:pPr>
+      <w:r>
+        <w:rPr>
+          <w:rFonts w:ascii="Times New Roman" w:hAnsi="Times New Roman" w:cs="Times New Roman"/>
+          <w:sz w:val="24"/>
+          <w:szCs w:val="24"/>
+        </w:rPr>
+        <w:t xml:space="preserve">Decision Tree Regression </w:t>
+      </w:r>
+      <w:hyperlink r:id="rId7" w:history="1">
+        <w:r>
+          <w:rPr>
+            <w:rStyle w:val="Hyperlink"/>
+            <w:rFonts w:ascii="Times New Roman" w:hAnsi="Times New Roman" w:cs="Times New Roman"/>
+            <w:sz w:val="24"/>
+            <w:szCs w:val="24"/>
+          </w:rPr>
+          <w:t>http://scikitlearn.org/stable/auto_examples/tree/plot_tree_regression.html</w:t>
+        </w:r>
+      </w:hyperlink>
+    </w:p>
+    <w:p>
+      <w:pPr>
+        <w:spacing w:line="240" w:lineRule="auto"/>
+        <w:rPr>
+          <w:rFonts w:ascii="Times New Roman" w:hAnsi="Times New Roman" w:cs="Times New Roman"/>
+          <w:sz w:val="24"/>
+          <w:szCs w:val="24"/>
+        </w:rPr>
+      </w:pPr>
+      <w:r>
+        <w:rPr>
+          <w:rFonts w:ascii="Times New Roman" w:hAnsi="Times New Roman" w:cs="Times New Roman"/>
+          <w:sz w:val="24"/>
+          <w:szCs w:val="24"/>
+        </w:rPr>
+        <w:t xml:space="preserve">Gradient Boosting Regressor - </w:t>
+      </w:r>
+      <w:hyperlink r:id="rId8" w:history="1">
+        <w:r>
+          <w:rPr>
+            <w:rStyle w:val="Hyperlink"/>
+            <w:rFonts w:ascii="Times New Roman" w:hAnsi="Times New Roman" w:cs="Times New Roman"/>
+            <w:sz w:val="24"/>
+            <w:szCs w:val="24"/>
+          </w:rPr>
+          <w:t>http://scikit-learn.org/stable/modules/generated/sklearn.ensemble.GradientBoostingRegressor.html</w:t>
+        </w:r>
+      </w:hyperlink>
+    </w:p>
+    <w:p>
+      <w:pPr>
+        <w:spacing w:line="240" w:lineRule="auto"/>
+        <w:rPr>
+          <w:rFonts w:ascii="Times New Roman" w:hAnsi="Times New Roman" w:cs="Times New Roman"/>
+          <w:sz w:val="24"/>
+          <w:szCs w:val="24"/>
+        </w:rPr>
+      </w:pPr>
+      <w:r>
+        <w:rPr>
+          <w:rFonts w:ascii="Times New Roman" w:hAnsi="Times New Roman" w:cs="Times New Roman"/>
+          <w:sz w:val="24"/>
+          <w:szCs w:val="24"/>
+        </w:rPr>
+        <w:t xml:space="preserve">KNN Regression - </w:t>
+      </w:r>
+      <w:hyperlink r:id="rId9" w:history="1">
+        <w:r>
+          <w:rPr>
+            <w:rStyle w:val="Hyperlink"/>
+            <w:rFonts w:ascii="Times New Roman" w:hAnsi="Times New Roman" w:cs="Times New Roman"/>
+            <w:sz w:val="24"/>
+            <w:szCs w:val="24"/>
+          </w:rPr>
+          <w:t>http://scikit-learn.org/stable/auto_examples/neighbors/plot_regression.html</w:t>
+        </w:r>
+      </w:hyperlink>
+    </w:p>
+    <w:p>
+      <w:pPr>
+        <w:spacing w:line="240" w:lineRule="auto"/>
+        <w:rPr>
+          <w:rFonts w:ascii="Times New Roman" w:hAnsi="Times New Roman" w:cs="Times New Roman"/>
+          <w:sz w:val="24"/>
+          <w:szCs w:val="24"/>
+        </w:rPr>
+      </w:pPr>
+    </w:p>
+    <w:p>
+      <w:pPr>
+        <w:spacing w:line="240" w:lineRule="auto"/>
+        <w:rPr>
+          <w:rFonts w:ascii="Times New Roman" w:hAnsi="Times New Roman" w:cs="Times New Roman"/>
+          <w:sz w:val="24"/>
+          <w:szCs w:val="24"/>
+        </w:rPr>
+      </w:pPr>
+      <w:r>
+        <w:rPr>
+          <w:rFonts w:ascii="Times New Roman" w:hAnsi="Times New Roman" w:cs="Times New Roman"/>
+          <w:sz w:val="24"/>
+          <w:szCs w:val="24"/>
+        </w:rPr>
+        <w:t>OpenCV Resources:</w:t>
+      </w:r>
+    </w:p>
+    <w:p>
+      <w:pPr>
+        <w:spacing w:line="240" w:lineRule="auto"/>
+        <w:rPr>
+          <w:rFonts w:ascii="Times New Roman" w:hAnsi="Times New Roman" w:cs="Times New Roman"/>
+          <w:sz w:val="24"/>
+          <w:szCs w:val="24"/>
+        </w:rPr>
+      </w:pPr>
+      <w:r>
+        <w:rPr>
+          <w:rFonts w:ascii="Times New Roman" w:hAnsi="Times New Roman" w:cs="Times New Roman"/>
+          <w:sz w:val="24"/>
+          <w:szCs w:val="24"/>
+        </w:rPr>
+        <w:t xml:space="preserve">Neural Network - </w:t>
+      </w:r>
+      <w:hyperlink r:id="rId10" w:history="1">
+        <w:r>
+          <w:rPr>
+            <w:rStyle w:val="Hyperlink"/>
+            <w:rFonts w:ascii="Times New Roman" w:hAnsi="Times New Roman" w:cs="Times New Roman"/>
+            <w:sz w:val="24"/>
+            <w:szCs w:val="24"/>
+          </w:rPr>
+          <w:t>http://docs.opencv.org/modules/ml/doc/neural_networks.html</w:t>
+        </w:r>
+      </w:hyperlink>
+      <w:bookmarkStart w:id="0" w:name="_GoBack"/>
+      <w:bookmarkEnd w:id="0"/>
+    </w:p>
+    <w:p>
+      <w:pPr>
+        <w:spacing w:line="240" w:lineRule="auto"/>
+        <w:rPr>
+          <w:rFonts w:ascii="Times New Roman" w:hAnsi="Times New Roman" w:cs="Times New Roman"/>
+          <w:sz w:val="24"/>
+          <w:szCs w:val="24"/>
+        </w:rPr>
+      </w:pPr>
+    </w:p>
+    <w:p>
+      <w:pPr>
+        <w:spacing w:line="240" w:lineRule="auto"/>
+        <w:rPr>
+          <w:rFonts w:ascii="Times New Roman" w:hAnsi="Times New Roman" w:cs="Times New Roman"/>
+          <w:sz w:val="24"/>
+          <w:szCs w:val="24"/>
+        </w:rPr>
+      </w:pPr>
+      <w:r>
+        <w:rPr>
+          <w:rFonts w:ascii="Times New Roman" w:hAnsi="Times New Roman" w:cs="Times New Roman"/>
+          <w:sz w:val="24"/>
+          <w:szCs w:val="24"/>
+        </w:rPr>
+        <w:t>Relevant Research P</w:t>
+      </w:r>
+      <w:r>
+        <w:rPr>
+          <w:rFonts w:ascii="Times New Roman" w:hAnsi="Times New Roman" w:cs="Times New Roman"/>
+          <w:sz w:val="24"/>
+          <w:szCs w:val="24"/>
+        </w:rPr>
+        <w:t>apers:</w:t>
+      </w:r>
+    </w:p>
+    <w:p>
+      <w:pPr>
+        <w:spacing w:line="240" w:lineRule="auto"/>
+        <w:rPr>
+          <w:rFonts w:ascii="Times New Roman" w:hAnsi="Times New Roman" w:cs="Times New Roman"/>
+          <w:sz w:val="24"/>
+          <w:szCs w:val="24"/>
+        </w:rPr>
+      </w:pPr>
+    </w:p>
+    <w:p>
+      <w:pPr>
+        <w:spacing w:line="240" w:lineRule="auto"/>
+        <w:rPr>
+          <w:rFonts w:ascii="Times New Roman" w:hAnsi="Times New Roman" w:cs="Times New Roman"/>
+          <w:sz w:val="24"/>
+          <w:szCs w:val="24"/>
+        </w:rPr>
+      </w:pPr>
+      <w:r>
+        <w:rPr>
+          <w:rFonts w:ascii="Times New Roman" w:hAnsi="Times New Roman" w:cs="Times New Roman"/>
+          <w:sz w:val="24"/>
+          <w:szCs w:val="24"/>
+        </w:rPr>
+        <w:t xml:space="preserve">Semi-supervised Regression with Co-training: </w:t>
+      </w:r>
+      <w:hyperlink r:id="rId11" w:history="1">
         <w:r>
           <w:rPr>
             <w:rStyle w:val="Hyperlink"/>
@@ -228,100 +584,43 @@
           <w:szCs w:val="24"/>
         </w:rPr>
       </w:pPr>
-      <w:bookmarkStart w:id="0" w:name="_GoBack"/>
-      <w:bookmarkEnd w:id="0"/>
-    </w:p>
-    <w:p>
-      <w:pPr>
-        <w:spacing w:line="240" w:lineRule="auto"/>
-        <w:rPr>
-          <w:rFonts w:ascii="Times New Roman" w:hAnsi="Times New Roman" w:cs="Times New Roman"/>
-          <w:sz w:val="24"/>
-          <w:szCs w:val="24"/>
-        </w:rPr>
-      </w:pPr>
-      <w:proofErr w:type="spellStart"/>
-      <w:r>
-        <w:rPr>
-          <w:rFonts w:ascii="Times New Roman" w:hAnsi="Times New Roman" w:cs="Times New Roman"/>
-          <w:sz w:val="24"/>
-          <w:szCs w:val="24"/>
-        </w:rPr>
-        <w:t>Sci</w:t>
-      </w:r>
-      <w:proofErr w:type="spellEnd"/>
-      <w:r>
-        <w:rPr>
-          <w:rFonts w:ascii="Times New Roman" w:hAnsi="Times New Roman" w:cs="Times New Roman"/>
-          <w:sz w:val="24"/>
-          <w:szCs w:val="24"/>
-        </w:rPr>
-        <w:t>-kit Learn + all of its documentation</w:t>
-      </w:r>
-    </w:p>
-    <w:p>
-      <w:pPr>
-        <w:spacing w:line="240" w:lineRule="auto"/>
-        <w:rPr>
-          <w:rFonts w:ascii="Times New Roman" w:hAnsi="Times New Roman" w:cs="Times New Roman"/>
-          <w:sz w:val="24"/>
-          <w:szCs w:val="24"/>
-        </w:rPr>
-      </w:pPr>
-      <w:proofErr w:type="spellStart"/>
-      <w:r>
-        <w:rPr>
-          <w:rFonts w:ascii="Times New Roman" w:hAnsi="Times New Roman" w:cs="Times New Roman"/>
-          <w:sz w:val="24"/>
-          <w:szCs w:val="24"/>
-        </w:rPr>
-        <w:t>OpenCV</w:t>
-      </w:r>
-      <w:proofErr w:type="spellEnd"/>
-      <w:r>
-        <w:rPr>
-          <w:rFonts w:ascii="Times New Roman" w:hAnsi="Times New Roman" w:cs="Times New Roman"/>
-          <w:sz w:val="24"/>
-          <w:szCs w:val="24"/>
-        </w:rPr>
-        <w:t xml:space="preserve"> (for neural network implementation)</w:t>
-      </w:r>
-    </w:p>
-    <w:p>
-      <w:pPr>
-        <w:spacing w:line="240" w:lineRule="auto"/>
-        <w:rPr>
-          <w:rFonts w:ascii="Times New Roman" w:hAnsi="Times New Roman" w:cs="Times New Roman"/>
-          <w:sz w:val="24"/>
-          <w:szCs w:val="24"/>
-        </w:rPr>
-      </w:pPr>
-      <w:r>
-        <w:rPr>
-          <w:rFonts w:ascii="Times New Roman" w:hAnsi="Times New Roman" w:cs="Times New Roman"/>
-          <w:sz w:val="24"/>
-          <w:szCs w:val="24"/>
-        </w:rPr>
-        <w:t>Google</w:t>
-      </w:r>
-    </w:p>
-    <w:p>
-      <w:pPr>
-        <w:spacing w:line="240" w:lineRule="auto"/>
-        <w:rPr>
-          <w:rFonts w:ascii="Times New Roman" w:hAnsi="Times New Roman" w:cs="Times New Roman"/>
-          <w:sz w:val="24"/>
-          <w:szCs w:val="24"/>
-        </w:rPr>
-      </w:pPr>
-      <w:r>
-        <w:rPr>
-          <w:rFonts w:ascii="Times New Roman" w:hAnsi="Times New Roman" w:cs="Times New Roman"/>
-          <w:sz w:val="24"/>
-          <w:szCs w:val="24"/>
-        </w:rPr>
-        <w:t>Stack Overflow</w:t>
-      </w:r>
+      <w:r>
+        <w:rPr>
+          <w:rFonts w:ascii="Times New Roman" w:hAnsi="Times New Roman" w:cs="Times New Roman"/>
+          <w:sz w:val="24"/>
+          <w:szCs w:val="24"/>
+        </w:rPr>
+        <w:t>Semi-supervised Bias R</w:t>
+      </w:r>
+      <w:r>
+        <w:rPr>
+          <w:rFonts w:ascii="Times New Roman" w:hAnsi="Times New Roman" w:cs="Times New Roman"/>
+          <w:sz w:val="24"/>
+          <w:szCs w:val="24"/>
+        </w:rPr>
+        <w:t xml:space="preserve">eduction - </w:t>
+      </w:r>
+      <w:hyperlink r:id="rId12" w:history="1">
+        <w:r>
+          <w:rPr>
+            <w:rStyle w:val="Hyperlink"/>
+            <w:rFonts w:ascii="Times New Roman" w:hAnsi="Times New Roman" w:cs="Times New Roman"/>
+            <w:sz w:val="24"/>
+            <w:szCs w:val="24"/>
+          </w:rPr>
+          <w:t>http://papers.nips.cc/paper/3376-statistical-analysis-of-semi-supervised-regression.pdf</w:t>
+        </w:r>
+      </w:hyperlink>
+    </w:p>
+    <w:p>
+      <w:pPr>
+        <w:spacing w:line="240" w:lineRule="auto"/>
+        <w:rPr>
+          <w:rFonts w:ascii="Times New Roman" w:hAnsi="Times New Roman" w:cs="Times New Roman"/>
+          <w:sz w:val="24"/>
+          <w:szCs w:val="24"/>
+        </w:rPr>
+      </w:pPr>
     </w:p>
     <w:p>
       <w:pPr>

--- a/documentation/DonelickPutman-PredictingRestarauntRevenue-Proposal.docx
+++ b/documentation/DonelickPutman-PredictingRestarauntRevenue-Proposal.docx
@@ -1,6 +1,6 @@
 
 <file path=word/document.xml><?xml version="1.0" encoding="utf-8"?>
-<w:document xmlns:wpc="http://schemas.microsoft.com/office/word/2010/wordprocessingCanvas" xmlns:mc="http://schemas.openxmlformats.org/markup-compatibility/2006" xmlns:o="urn:schemas-microsoft-com:office:office" xmlns:r="http://schemas.openxmlformats.org/officeDocument/2006/relationships" xmlns:m="http://schemas.openxmlformats.org/officeDocument/2006/math" xmlns:v="urn:schemas-microsoft-com:vml" xmlns:wp14="http://schemas.microsoft.com/office/word/2010/wordprocessingDrawing" xmlns:wp="http://schemas.openxmlformats.org/drawingml/2006/wordprocessingDrawing" xmlns:w10="urn:schemas-microsoft-com:office:word" xmlns:w="http://schemas.openxmlformats.org/wordprocessingml/2006/main" xmlns:w14="http://schemas.microsoft.com/office/word/2010/wordml" xmlns:wpg="http://schemas.microsoft.com/office/word/2010/wordprocessingGroup" xmlns:wpi="http://schemas.microsoft.com/office/word/2010/wordprocessingInk" xmlns:wne="http://schemas.microsoft.com/office/word/2006/wordml" xmlns:wps="http://schemas.microsoft.com/office/word/2010/wordprocessingShape" mc:Ignorable="w14 wp14">
+<w:document xmlns:wpc="http://schemas.microsoft.com/office/word/2010/wordprocessingCanvas" xmlns:mc="http://schemas.openxmlformats.org/markup-compatibility/2006" xmlns:o="urn:schemas-microsoft-com:office:office" xmlns:r="http://schemas.openxmlformats.org/officeDocument/2006/relationships" xmlns:m="http://schemas.openxmlformats.org/officeDocument/2006/math" xmlns:v="urn:schemas-microsoft-com:vml" xmlns:wp14="http://schemas.microsoft.com/office/word/2010/wordprocessingDrawing" xmlns:wp="http://schemas.openxmlformats.org/drawingml/2006/wordprocessingDrawing" xmlns:w10="urn:schemas-microsoft-com:office:word" xmlns:w="http://schemas.openxmlformats.org/wordprocessingml/2006/main" xmlns:w14="http://schemas.microsoft.com/office/word/2010/wordml" xmlns:w15="http://schemas.microsoft.com/office/word/2012/wordml" xmlns:wpg="http://schemas.microsoft.com/office/word/2010/wordprocessingGroup" xmlns:wpi="http://schemas.microsoft.com/office/word/2010/wordprocessingInk" xmlns:wne="http://schemas.microsoft.com/office/word/2006/wordml" xmlns:wps="http://schemas.microsoft.com/office/word/2010/wordprocessingShape" mc:Ignorable="w14 w15 wp14">
   <w:body>
     <w:p>
       <w:pPr>
@@ -17,8 +17,18 @@
           <w:sz w:val="24"/>
           <w:szCs w:val="24"/>
         </w:rPr>
-        <w:t>Andrew Donelick</w:t>
-      </w:r>
+        <w:t xml:space="preserve">Andrew </w:t>
+      </w:r>
+      <w:proofErr w:type="spellStart"/>
+      <w:r>
+        <w:rPr>
+          <w:rFonts w:ascii="Times New Roman" w:hAnsi="Times New Roman" w:cs="Times New Roman"/>
+          <w:sz w:val="24"/>
+          <w:szCs w:val="24"/>
+        </w:rPr>
+        <w:t>Donelick</w:t>
+      </w:r>
+      <w:proofErr w:type="spellEnd"/>
     </w:p>
     <w:p>
       <w:pPr>
@@ -161,28 +171,405 @@
           <w:sz w:val="24"/>
           <w:szCs w:val="24"/>
         </w:rPr>
-        <w:t xml:space="preserve">We plan to apply and evaluate the performance of several regression methods to </w:t>
-      </w:r>
-    </w:p>
-    <w:p>
-      <w:pPr>
-        <w:spacing w:line="240" w:lineRule="auto"/>
-        <w:rPr>
-          <w:rFonts w:ascii="Times New Roman" w:hAnsi="Times New Roman" w:cs="Times New Roman"/>
-          <w:sz w:val="24"/>
-          <w:szCs w:val="24"/>
-        </w:rPr>
-      </w:pPr>
-    </w:p>
-    <w:p>
-      <w:pPr>
-        <w:spacing w:line="240" w:lineRule="auto"/>
-        <w:rPr>
-          <w:rFonts w:ascii="Times New Roman" w:hAnsi="Times New Roman" w:cs="Times New Roman"/>
-          <w:sz w:val="24"/>
-          <w:szCs w:val="24"/>
-        </w:rPr>
-      </w:pPr>
+        <w:t>Our machine learning fi</w:t>
+      </w:r>
+      <w:r>
+        <w:rPr>
+          <w:rFonts w:ascii="Times New Roman" w:hAnsi="Times New Roman" w:cs="Times New Roman"/>
+          <w:sz w:val="24"/>
+          <w:szCs w:val="24"/>
+        </w:rPr>
+        <w:t>nal project is to compete in a</w:t>
+      </w:r>
+      <w:r>
+        <w:rPr>
+          <w:rFonts w:ascii="Times New Roman" w:hAnsi="Times New Roman" w:cs="Times New Roman"/>
+          <w:sz w:val="24"/>
+          <w:szCs w:val="24"/>
+        </w:rPr>
+        <w:t xml:space="preserve"> </w:t>
+      </w:r>
+      <w:proofErr w:type="spellStart"/>
+      <w:r>
+        <w:rPr>
+          <w:rFonts w:ascii="Times New Roman" w:hAnsi="Times New Roman" w:cs="Times New Roman"/>
+          <w:sz w:val="24"/>
+          <w:szCs w:val="24"/>
+        </w:rPr>
+        <w:t>Kaggle</w:t>
+      </w:r>
+      <w:proofErr w:type="spellEnd"/>
+      <w:r>
+        <w:rPr>
+          <w:rFonts w:ascii="Times New Roman" w:hAnsi="Times New Roman" w:cs="Times New Roman"/>
+          <w:sz w:val="24"/>
+          <w:szCs w:val="24"/>
+        </w:rPr>
+        <w:t xml:space="preserve"> competition for predicting restaurant revenue. Tab Food Investments manages several large chain restaurants worldwide but until recently has always selected new opening locations by a subjective process that is based on nonscientific methods. They are now seeking ways to predict locations that will yield the highest revenue based on their plentiful example locations and associated revenues. </w:t>
+      </w:r>
+      <w:r>
+        <w:rPr>
+          <w:rFonts w:ascii="Times New Roman" w:hAnsi="Times New Roman" w:cs="Times New Roman"/>
+          <w:sz w:val="24"/>
+          <w:szCs w:val="24"/>
+        </w:rPr>
+        <w:t>This is what we intend to do: b</w:t>
+      </w:r>
+      <w:r>
+        <w:rPr>
+          <w:rFonts w:ascii="Times New Roman" w:hAnsi="Times New Roman" w:cs="Times New Roman"/>
+          <w:sz w:val="24"/>
+          <w:szCs w:val="24"/>
+        </w:rPr>
+        <w:t>ased on many data fields of a potential location</w:t>
+      </w:r>
+      <w:r>
+        <w:rPr>
+          <w:rFonts w:ascii="Times New Roman" w:hAnsi="Times New Roman" w:cs="Times New Roman"/>
+          <w:sz w:val="24"/>
+          <w:szCs w:val="24"/>
+        </w:rPr>
+        <w:t>,</w:t>
+      </w:r>
+      <w:r>
+        <w:rPr>
+          <w:rFonts w:ascii="Times New Roman" w:hAnsi="Times New Roman" w:cs="Times New Roman"/>
+          <w:sz w:val="24"/>
+          <w:szCs w:val="24"/>
+        </w:rPr>
+        <w:t xml:space="preserve"> we seek to correctly predict the revenue that that location is most likely to make. </w:t>
+      </w:r>
+    </w:p>
+    <w:p>
+      <w:pPr>
+        <w:spacing w:line="240" w:lineRule="auto"/>
+        <w:rPr>
+          <w:rFonts w:ascii="Times New Roman" w:hAnsi="Times New Roman" w:cs="Times New Roman"/>
+          <w:sz w:val="24"/>
+          <w:szCs w:val="24"/>
+        </w:rPr>
+      </w:pPr>
+      <w:r>
+        <w:rPr>
+          <w:rFonts w:ascii="Times New Roman" w:hAnsi="Times New Roman" w:cs="Times New Roman"/>
+          <w:sz w:val="24"/>
+          <w:szCs w:val="24"/>
+        </w:rPr>
+        <w:tab/>
+        <w:t xml:space="preserve">We first plan on visualizing our data to get an idea of its shape. This will help us </w:t>
+      </w:r>
+      <w:r>
+        <w:rPr>
+          <w:rFonts w:ascii="Times New Roman" w:hAnsi="Times New Roman" w:cs="Times New Roman"/>
+          <w:sz w:val="24"/>
+          <w:szCs w:val="24"/>
+        </w:rPr>
+        <w:t xml:space="preserve">with attribute selection when implementing several of our six planned regression techniques (KRR, SVR, Decision Tree Regression, Gradient Boosting </w:t>
+      </w:r>
+      <w:proofErr w:type="spellStart"/>
+      <w:r>
+        <w:rPr>
+          <w:rFonts w:ascii="Times New Roman" w:hAnsi="Times New Roman" w:cs="Times New Roman"/>
+          <w:sz w:val="24"/>
+          <w:szCs w:val="24"/>
+        </w:rPr>
+        <w:t>Regressor</w:t>
+      </w:r>
+      <w:proofErr w:type="spellEnd"/>
+      <w:r>
+        <w:rPr>
+          <w:rFonts w:ascii="Times New Roman" w:hAnsi="Times New Roman" w:cs="Times New Roman"/>
+          <w:sz w:val="24"/>
+          <w:szCs w:val="24"/>
+        </w:rPr>
+        <w:t xml:space="preserve">, KNN </w:t>
+      </w:r>
+      <w:proofErr w:type="spellStart"/>
+      <w:r>
+        <w:rPr>
+          <w:rFonts w:ascii="Times New Roman" w:hAnsi="Times New Roman" w:cs="Times New Roman"/>
+          <w:sz w:val="24"/>
+          <w:szCs w:val="24"/>
+        </w:rPr>
+        <w:t>Regressor</w:t>
+      </w:r>
+      <w:proofErr w:type="spellEnd"/>
+      <w:r>
+        <w:rPr>
+          <w:rFonts w:ascii="Times New Roman" w:hAnsi="Times New Roman" w:cs="Times New Roman"/>
+          <w:sz w:val="24"/>
+          <w:szCs w:val="24"/>
+        </w:rPr>
+        <w:t xml:space="preserve"> and Neural Net</w:t>
+      </w:r>
+      <w:r>
+        <w:rPr>
+          <w:rFonts w:ascii="Times New Roman" w:hAnsi="Times New Roman" w:cs="Times New Roman"/>
+          <w:sz w:val="24"/>
+          <w:szCs w:val="24"/>
+        </w:rPr>
+        <w:t>work</w:t>
+      </w:r>
+      <w:r>
+        <w:rPr>
+          <w:rFonts w:ascii="Times New Roman" w:hAnsi="Times New Roman" w:cs="Times New Roman"/>
+          <w:sz w:val="24"/>
+          <w:szCs w:val="24"/>
+        </w:rPr>
+        <w:t xml:space="preserve">s). Since we plan on using </w:t>
+      </w:r>
+      <w:proofErr w:type="spellStart"/>
+      <w:r>
+        <w:rPr>
+          <w:rFonts w:ascii="Times New Roman" w:hAnsi="Times New Roman" w:cs="Times New Roman"/>
+          <w:sz w:val="24"/>
+          <w:szCs w:val="24"/>
+        </w:rPr>
+        <w:t>Scikit</w:t>
+      </w:r>
+      <w:proofErr w:type="spellEnd"/>
+      <w:r>
+        <w:rPr>
+          <w:rFonts w:ascii="Times New Roman" w:hAnsi="Times New Roman" w:cs="Times New Roman"/>
+          <w:sz w:val="24"/>
+          <w:szCs w:val="24"/>
+        </w:rPr>
+        <w:t xml:space="preserve"> Learn and </w:t>
+      </w:r>
+      <w:proofErr w:type="spellStart"/>
+      <w:r>
+        <w:rPr>
+          <w:rFonts w:ascii="Times New Roman" w:hAnsi="Times New Roman" w:cs="Times New Roman"/>
+          <w:sz w:val="24"/>
+          <w:szCs w:val="24"/>
+        </w:rPr>
+        <w:t>OpenCV</w:t>
+      </w:r>
+      <w:proofErr w:type="spellEnd"/>
+      <w:r>
+        <w:rPr>
+          <w:rFonts w:ascii="Times New Roman" w:hAnsi="Times New Roman" w:cs="Times New Roman"/>
+          <w:sz w:val="24"/>
+          <w:szCs w:val="24"/>
+        </w:rPr>
+        <w:t xml:space="preserve"> for out-of-the-box implementations, it will be easy for us to test out these different ideas and see how useful they are for our data set. </w:t>
+      </w:r>
+      <w:r>
+        <w:rPr>
+          <w:rFonts w:ascii="Times New Roman" w:hAnsi="Times New Roman" w:cs="Times New Roman"/>
+          <w:sz w:val="24"/>
+          <w:szCs w:val="24"/>
+        </w:rPr>
+        <w:t xml:space="preserve">For KNN </w:t>
+      </w:r>
+      <w:proofErr w:type="spellStart"/>
+      <w:r>
+        <w:rPr>
+          <w:rFonts w:ascii="Times New Roman" w:hAnsi="Times New Roman" w:cs="Times New Roman"/>
+          <w:sz w:val="24"/>
+          <w:szCs w:val="24"/>
+        </w:rPr>
+        <w:t>regressor</w:t>
+      </w:r>
+      <w:proofErr w:type="spellEnd"/>
+      <w:r>
+        <w:rPr>
+          <w:rFonts w:ascii="Times New Roman" w:hAnsi="Times New Roman" w:cs="Times New Roman"/>
+          <w:sz w:val="24"/>
+          <w:szCs w:val="24"/>
+        </w:rPr>
+        <w:t xml:space="preserve">, we plan on building our own semi supervised approach since we have found code online that will allow us to do this more easily than semi supervised approaches to any of the other techniques. </w:t>
+      </w:r>
+      <w:r>
+        <w:rPr>
+          <w:rFonts w:ascii="Times New Roman" w:hAnsi="Times New Roman" w:cs="Times New Roman"/>
+          <w:sz w:val="24"/>
+          <w:szCs w:val="24"/>
+        </w:rPr>
+        <w:t xml:space="preserve">We will evaluate and differentiate these different examples by using cross validation </w:t>
+      </w:r>
+      <w:r>
+        <w:rPr>
+          <w:rFonts w:ascii="Times New Roman" w:hAnsi="Times New Roman" w:cs="Times New Roman"/>
+          <w:sz w:val="24"/>
+          <w:szCs w:val="24"/>
+        </w:rPr>
+        <w:t>for mean</w:t>
+      </w:r>
+      <w:r>
+        <w:rPr>
+          <w:rFonts w:ascii="Times New Roman" w:hAnsi="Times New Roman" w:cs="Times New Roman"/>
+          <w:sz w:val="24"/>
+          <w:szCs w:val="24"/>
+        </w:rPr>
+        <w:t xml:space="preserve"> squared error</w:t>
+      </w:r>
+      <w:r>
+        <w:rPr>
+          <w:rFonts w:ascii="Times New Roman" w:hAnsi="Times New Roman" w:cs="Times New Roman"/>
+          <w:sz w:val="24"/>
+          <w:szCs w:val="24"/>
+        </w:rPr>
+        <w:t xml:space="preserve"> and R</w:t>
+      </w:r>
+      <w:r>
+        <w:rPr>
+          <w:rFonts w:ascii="Times New Roman" w:hAnsi="Times New Roman" w:cs="Times New Roman"/>
+          <w:sz w:val="24"/>
+          <w:szCs w:val="24"/>
+          <w:vertAlign w:val="superscript"/>
+        </w:rPr>
+        <w:t>2</w:t>
+      </w:r>
+      <w:r>
+        <w:rPr>
+          <w:rFonts w:ascii="Times New Roman" w:hAnsi="Times New Roman" w:cs="Times New Roman"/>
+          <w:sz w:val="24"/>
+          <w:szCs w:val="24"/>
+        </w:rPr>
+        <w:t xml:space="preserve"> metrics, as well as</w:t>
+      </w:r>
+      <w:r>
+        <w:rPr>
+          <w:rFonts w:ascii="Times New Roman" w:hAnsi="Times New Roman" w:cs="Times New Roman"/>
+          <w:sz w:val="24"/>
+          <w:szCs w:val="24"/>
+        </w:rPr>
+        <w:t xml:space="preserve"> the given </w:t>
+      </w:r>
+      <w:proofErr w:type="spellStart"/>
+      <w:r>
+        <w:rPr>
+          <w:rFonts w:ascii="Times New Roman" w:hAnsi="Times New Roman" w:cs="Times New Roman"/>
+          <w:sz w:val="24"/>
+          <w:szCs w:val="24"/>
+        </w:rPr>
+        <w:t>Kaggle</w:t>
+      </w:r>
+      <w:proofErr w:type="spellEnd"/>
+      <w:r>
+        <w:rPr>
+          <w:rFonts w:ascii="Times New Roman" w:hAnsi="Times New Roman" w:cs="Times New Roman"/>
+          <w:sz w:val="24"/>
+          <w:szCs w:val="24"/>
+        </w:rPr>
+        <w:t xml:space="preserve"> evaluator.  </w:t>
+      </w:r>
+    </w:p>
+    <w:p>
+      <w:pPr>
+        <w:spacing w:line="240" w:lineRule="auto"/>
+        <w:rPr>
+          <w:rFonts w:ascii="Times New Roman" w:hAnsi="Times New Roman" w:cs="Times New Roman"/>
+          <w:sz w:val="24"/>
+          <w:szCs w:val="24"/>
+        </w:rPr>
+      </w:pPr>
+      <w:r>
+        <w:rPr>
+          <w:rFonts w:ascii="Times New Roman" w:hAnsi="Times New Roman" w:cs="Times New Roman"/>
+          <w:sz w:val="24"/>
+          <w:szCs w:val="24"/>
+        </w:rPr>
+        <w:tab/>
+        <w:t xml:space="preserve">After evaluating which of these techniques works best on our data set based on our evaluation metrics, we will continue to work on this best technique. This includes working on improving the hyper parameters or trying to include semi supervised approaches if they were not </w:t>
+      </w:r>
+      <w:r>
+        <w:rPr>
+          <w:rFonts w:ascii="Times New Roman" w:hAnsi="Times New Roman" w:cs="Times New Roman"/>
+          <w:sz w:val="24"/>
+          <w:szCs w:val="24"/>
+        </w:rPr>
+        <w:t xml:space="preserve">already being used. Our reason for attempting </w:t>
+      </w:r>
+      <w:r>
+        <w:rPr>
+          <w:rFonts w:ascii="Times New Roman" w:hAnsi="Times New Roman" w:cs="Times New Roman"/>
+          <w:sz w:val="24"/>
+          <w:szCs w:val="24"/>
+        </w:rPr>
+        <w:t xml:space="preserve">semi supervised learning is based on the fact that our data set has a size of around 100,000 but our training </w:t>
+      </w:r>
+      <w:r>
+        <w:rPr>
+          <w:rFonts w:ascii="Times New Roman" w:hAnsi="Times New Roman" w:cs="Times New Roman"/>
+          <w:sz w:val="24"/>
+          <w:szCs w:val="24"/>
+        </w:rPr>
+        <w:t>set only has a size of 137. We feel</w:t>
+      </w:r>
+      <w:r>
+        <w:rPr>
+          <w:rFonts w:ascii="Times New Roman" w:hAnsi="Times New Roman" w:cs="Times New Roman"/>
+          <w:sz w:val="24"/>
+          <w:szCs w:val="24"/>
+        </w:rPr>
+        <w:t xml:space="preserve"> a semi</w:t>
+      </w:r>
+      <w:r>
+        <w:rPr>
+          <w:rFonts w:ascii="Times New Roman" w:hAnsi="Times New Roman" w:cs="Times New Roman"/>
+          <w:sz w:val="24"/>
+          <w:szCs w:val="24"/>
+        </w:rPr>
+        <w:t>-</w:t>
+      </w:r>
+      <w:r>
+        <w:rPr>
+          <w:rFonts w:ascii="Times New Roman" w:hAnsi="Times New Roman" w:cs="Times New Roman"/>
+          <w:sz w:val="24"/>
+          <w:szCs w:val="24"/>
+        </w:rPr>
+        <w:t xml:space="preserve">supervised approach might be best to overcome this discrepancy. We don’t plan on </w:t>
+      </w:r>
+      <w:r>
+        <w:rPr>
+          <w:rFonts w:ascii="Times New Roman" w:hAnsi="Times New Roman" w:cs="Times New Roman"/>
+          <w:sz w:val="24"/>
+          <w:szCs w:val="24"/>
+        </w:rPr>
+        <w:t>supplementing</w:t>
+      </w:r>
+      <w:r>
+        <w:rPr>
+          <w:rFonts w:ascii="Times New Roman" w:hAnsi="Times New Roman" w:cs="Times New Roman"/>
+          <w:sz w:val="24"/>
+          <w:szCs w:val="24"/>
+        </w:rPr>
+        <w:t xml:space="preserve"> a</w:t>
+      </w:r>
+      <w:r>
+        <w:rPr>
+          <w:rFonts w:ascii="Times New Roman" w:hAnsi="Times New Roman" w:cs="Times New Roman"/>
+          <w:sz w:val="24"/>
+          <w:szCs w:val="24"/>
+        </w:rPr>
+        <w:t>ll of our techniques using semi-</w:t>
+      </w:r>
+      <w:r>
+        <w:rPr>
+          <w:rFonts w:ascii="Times New Roman" w:hAnsi="Times New Roman" w:cs="Times New Roman"/>
+          <w:sz w:val="24"/>
+          <w:szCs w:val="24"/>
+        </w:rPr>
+        <w:t xml:space="preserve">supervised approaches due to </w:t>
+      </w:r>
+      <w:r>
+        <w:rPr>
+          <w:rFonts w:ascii="Times New Roman" w:hAnsi="Times New Roman" w:cs="Times New Roman"/>
+          <w:sz w:val="24"/>
+          <w:szCs w:val="24"/>
+        </w:rPr>
+        <w:t>time constraints</w:t>
+      </w:r>
+      <w:r>
+        <w:rPr>
+          <w:rFonts w:ascii="Times New Roman" w:hAnsi="Times New Roman" w:cs="Times New Roman"/>
+          <w:sz w:val="24"/>
+          <w:szCs w:val="24"/>
+        </w:rPr>
+        <w:t xml:space="preserve">. </w:t>
+      </w:r>
     </w:p>
     <w:p>
       <w:pPr>
@@ -220,31 +607,23 @@
         <w:spacing w:line="240" w:lineRule="auto"/>
         <w:rPr>
           <w:rFonts w:ascii="Times New Roman" w:hAnsi="Times New Roman" w:cs="Times New Roman"/>
-          <w:b/>
-          <w:sz w:val="24"/>
-          <w:szCs w:val="24"/>
-        </w:rPr>
-      </w:pPr>
-    </w:p>
-    <w:p>
-      <w:pPr>
-        <w:spacing w:line="240" w:lineRule="auto"/>
-        <w:rPr>
-          <w:rFonts w:ascii="Times New Roman" w:hAnsi="Times New Roman" w:cs="Times New Roman"/>
-          <w:sz w:val="24"/>
-          <w:szCs w:val="24"/>
-        </w:rPr>
-      </w:pPr>
-    </w:p>
-    <w:p>
-      <w:pPr>
-        <w:spacing w:line="240" w:lineRule="auto"/>
-        <w:rPr>
-          <w:rFonts w:ascii="Times New Roman" w:hAnsi="Times New Roman" w:cs="Times New Roman"/>
-          <w:sz w:val="24"/>
-          <w:szCs w:val="24"/>
-        </w:rPr>
-      </w:pPr>
+          <w:sz w:val="24"/>
+          <w:szCs w:val="24"/>
+        </w:rPr>
+      </w:pPr>
+      <w:bookmarkStart w:id="0" w:name="_GoBack"/>
+      <w:bookmarkEnd w:id="0"/>
+    </w:p>
+    <w:p>
+      <w:pPr>
+        <w:spacing w:line="240" w:lineRule="auto"/>
+        <w:rPr>
+          <w:rFonts w:ascii="Times New Roman" w:hAnsi="Times New Roman" w:cs="Times New Roman"/>
+          <w:sz w:val="24"/>
+          <w:szCs w:val="24"/>
+        </w:rPr>
+      </w:pPr>
+      <w:proofErr w:type="spellStart"/>
       <w:r>
         <w:rPr>
           <w:rFonts w:ascii="Times New Roman" w:hAnsi="Times New Roman" w:cs="Times New Roman"/>
@@ -277,6 +656,7 @@
         </w:rPr>
         <w:t>it</w:t>
       </w:r>
+      <w:proofErr w:type="spellEnd"/>
       <w:r>
         <w:rPr>
           <w:rFonts w:ascii="Times New Roman" w:hAnsi="Times New Roman" w:cs="Times New Roman"/>
@@ -313,7 +693,7 @@
         </w:rPr>
         <w:t xml:space="preserve">KRR - </w:t>
       </w:r>
-      <w:hyperlink r:id="rId5" w:history="1">
+      <w:hyperlink r:id="rId4" w:history="1">
         <w:r>
           <w:rPr>
             <w:rStyle w:val="Hyperlink"/>
@@ -342,7 +722,7 @@
         </w:rPr>
         <w:t xml:space="preserve">SVR - </w:t>
       </w:r>
-      <w:hyperlink r:id="rId6" w:history="1">
+      <w:hyperlink r:id="rId5" w:history="1">
         <w:r>
           <w:rPr>
             <w:rStyle w:val="Hyperlink"/>
@@ -371,7 +751,7 @@
         </w:rPr>
         <w:t xml:space="preserve">Decision Tree Regression </w:t>
       </w:r>
-      <w:hyperlink r:id="rId7" w:history="1">
+      <w:hyperlink r:id="rId6" w:history="1">
         <w:r>
           <w:rPr>
             <w:rStyle w:val="Hyperlink"/>
@@ -398,9 +778,27 @@
           <w:sz w:val="24"/>
           <w:szCs w:val="24"/>
         </w:rPr>
-        <w:t xml:space="preserve">Gradient Boosting Regressor - </w:t>
-      </w:r>
-      <w:hyperlink r:id="rId8" w:history="1">
+        <w:t xml:space="preserve">Gradient Boosting </w:t>
+      </w:r>
+      <w:proofErr w:type="spellStart"/>
+      <w:r>
+        <w:rPr>
+          <w:rFonts w:ascii="Times New Roman" w:hAnsi="Times New Roman" w:cs="Times New Roman"/>
+          <w:sz w:val="24"/>
+          <w:szCs w:val="24"/>
+        </w:rPr>
+        <w:t>Regressor</w:t>
+      </w:r>
+      <w:proofErr w:type="spellEnd"/>
+      <w:r>
+        <w:rPr>
+          <w:rFonts w:ascii="Times New Roman" w:hAnsi="Times New Roman" w:cs="Times New Roman"/>
+          <w:sz w:val="24"/>
+          <w:szCs w:val="24"/>
+        </w:rPr>
+        <w:t xml:space="preserve"> - </w:t>
+      </w:r>
+      <w:hyperlink r:id="rId7" w:history="1">
         <w:r>
           <w:rPr>
             <w:rStyle w:val="Hyperlink"/>
@@ -429,7 +827,7 @@
         </w:rPr>
         <w:t xml:space="preserve">KNN Regression - </w:t>
       </w:r>
-      <w:hyperlink r:id="rId9" w:history="1">
+      <w:hyperlink r:id="rId8" w:history="1">
         <w:r>
           <w:rPr>
             <w:rStyle w:val="Hyperlink"/>
@@ -460,13 +858,24 @@
           <w:szCs w:val="24"/>
         </w:rPr>
       </w:pPr>
-      <w:r>
-        <w:rPr>
-          <w:rFonts w:ascii="Times New Roman" w:hAnsi="Times New Roman" w:cs="Times New Roman"/>
-          <w:sz w:val="24"/>
-          <w:szCs w:val="24"/>
-        </w:rPr>
-        <w:t>OpenCV Resources:</w:t>
+      <w:proofErr w:type="spellStart"/>
+      <w:r>
+        <w:rPr>
+          <w:rFonts w:ascii="Times New Roman" w:hAnsi="Times New Roman" w:cs="Times New Roman"/>
+          <w:sz w:val="24"/>
+          <w:szCs w:val="24"/>
+        </w:rPr>
+        <w:lastRenderedPageBreak/>
+        <w:t>OpenCV</w:t>
+      </w:r>
+      <w:proofErr w:type="spellEnd"/>
+      <w:r>
+        <w:rPr>
+          <w:rFonts w:ascii="Times New Roman" w:hAnsi="Times New Roman" w:cs="Times New Roman"/>
+          <w:sz w:val="24"/>
+          <w:szCs w:val="24"/>
+        </w:rPr>
+        <w:t xml:space="preserve"> Resources:</w:t>
       </w:r>
     </w:p>
     <w:p>
@@ -486,7 +895,7 @@
         </w:rPr>
         <w:t xml:space="preserve">Neural Network - </w:t>
       </w:r>
-      <w:hyperlink r:id="rId10" w:history="1">
+      <w:hyperlink r:id="rId9" w:history="1">
         <w:r>
           <w:rPr>
             <w:rStyle w:val="Hyperlink"/>
@@ -497,8 +906,6 @@
           <w:t>http://docs.opencv.org/modules/ml/doc/neural_networks.html</w:t>
         </w:r>
       </w:hyperlink>
-      <w:bookmarkStart w:id="0" w:name="_GoBack"/>
-      <w:bookmarkEnd w:id="0"/>
     </w:p>
     <w:p>
       <w:pPr>
@@ -563,7 +970,7 @@
         </w:rPr>
         <w:t xml:space="preserve">Semi-supervised Regression with Co-training: </w:t>
       </w:r>
-      <w:hyperlink r:id="rId11" w:history="1">
+      <w:hyperlink r:id="rId10" w:history="1">
         <w:r>
           <w:rPr>
             <w:rStyle w:val="Hyperlink"/>
@@ -600,7 +1007,7 @@
         </w:rPr>
         <w:t xml:space="preserve">eduction - </w:t>
       </w:r>
-      <w:hyperlink r:id="rId12" w:history="1">
+      <w:hyperlink r:id="rId11" w:history="1">
         <w:r>
           <w:rPr>
             <w:rStyle w:val="Hyperlink"/>
@@ -643,7 +1050,7 @@
 </file>
 
 <file path=word/styles.xml><?xml version="1.0" encoding="utf-8"?>
-<w:styles xmlns:mc="http://schemas.openxmlformats.org/markup-compatibility/2006" xmlns:r="http://schemas.openxmlformats.org/officeDocument/2006/relationships" xmlns:w="http://schemas.openxmlformats.org/wordprocessingml/2006/main" xmlns:w14="http://schemas.microsoft.com/office/word/2010/wordml" mc:Ignorable="w14">
+<w:styles xmlns:mc="http://schemas.openxmlformats.org/markup-compatibility/2006" xmlns:r="http://schemas.openxmlformats.org/officeDocument/2006/relationships" xmlns:w="http://schemas.openxmlformats.org/wordprocessingml/2006/main" xmlns:w14="http://schemas.microsoft.com/office/word/2010/wordml" xmlns:w15="http://schemas.microsoft.com/office/word/2012/wordml" mc:Ignorable="w14 w15">
   <w:docDefaults>
     <w:rPrDefault>
       <w:rPr>
@@ -659,345 +1066,378 @@
       </w:pPr>
     </w:pPrDefault>
   </w:docDefaults>
-  <w:latentStyles w:defLockedState="0" w:defUIPriority="99" w:defSemiHidden="1" w:defUnhideWhenUsed="1" w:defQFormat="0" w:count="267">
-    <w:lsdException w:name="Normal" w:semiHidden="0" w:uiPriority="0" w:unhideWhenUsed="0" w:qFormat="1"/>
-    <w:lsdException w:name="heading 1" w:semiHidden="0" w:uiPriority="9" w:unhideWhenUsed="0" w:qFormat="1"/>
-    <w:lsdException w:name="heading 2" w:uiPriority="9" w:qFormat="1"/>
-    <w:lsdException w:name="heading 3" w:uiPriority="9" w:qFormat="1"/>
-    <w:lsdException w:name="heading 4" w:uiPriority="9" w:qFormat="1"/>
-    <w:lsdException w:name="heading 5" w:uiPriority="9" w:qFormat="1"/>
-    <w:lsdException w:name="heading 6" w:uiPriority="9" w:qFormat="1"/>
-    <w:lsdException w:name="heading 7" w:uiPriority="9" w:qFormat="1"/>
-    <w:lsdException w:name="heading 8" w:uiPriority="9" w:qFormat="1"/>
-    <w:lsdException w:name="heading 9" w:uiPriority="9" w:qFormat="1"/>
-    <w:lsdException w:name="toc 1" w:uiPriority="39"/>
-    <w:lsdException w:name="toc 2" w:uiPriority="39"/>
-    <w:lsdException w:name="toc 3" w:uiPriority="39"/>
-    <w:lsdException w:name="toc 4" w:uiPriority="39"/>
-    <w:lsdException w:name="toc 5" w:uiPriority="39"/>
-    <w:lsdException w:name="toc 6" w:uiPriority="39"/>
-    <w:lsdException w:name="toc 7" w:uiPriority="39"/>
-    <w:lsdException w:name="toc 8" w:uiPriority="39"/>
-    <w:lsdException w:name="toc 9" w:uiPriority="39"/>
-    <w:lsdException w:name="caption" w:uiPriority="35" w:qFormat="1"/>
-    <w:lsdException w:name="Title" w:semiHidden="0" w:uiPriority="10" w:unhideWhenUsed="0" w:qFormat="1"/>
-    <w:lsdException w:name="Default Paragraph Font" w:uiPriority="1"/>
-    <w:lsdException w:name="Subtitle" w:semiHidden="0" w:uiPriority="11" w:unhideWhenUsed="0" w:qFormat="1"/>
-    <w:lsdException w:name="Strong" w:semiHidden="0" w:uiPriority="22" w:unhideWhenUsed="0" w:qFormat="1"/>
-    <w:lsdException w:name="Emphasis" w:semiHidden="0" w:uiPriority="20" w:unhideWhenUsed="0" w:qFormat="1"/>
-    <w:lsdException w:name="Table Grid" w:semiHidden="0" w:uiPriority="59" w:unhideWhenUsed="0"/>
-    <w:lsdException w:name="Placeholder Text" w:unhideWhenUsed="0"/>
-    <w:lsdException w:name="No Spacing" w:semiHidden="0" w:uiPriority="1" w:unhideWhenUsed="0" w:qFormat="1"/>
-    <w:lsdException w:name="Light Shading" w:semiHidden="0" w:uiPriority="60" w:unhideWhenUsed="0"/>
-    <w:lsdException w:name="Light List" w:semiHidden="0" w:uiPriority="61" w:unhideWhenUsed="0"/>
-    <w:lsdException w:name="Light Grid" w:semiHidden="0" w:uiPriority="62" w:unhideWhenUsed="0"/>
-    <w:lsdException w:name="Medium Shading 1" w:semiHidden="0" w:uiPriority="63" w:unhideWhenUsed="0"/>
-    <w:lsdException w:name="Medium Shading 2" w:semiHidden="0" w:uiPriority="64" w:unhideWhenUsed="0"/>
-    <w:lsdException w:name="Medium List 1" w:semiHidden="0" w:uiPriority="65" w:unhideWhenUsed="0"/>
-    <w:lsdException w:name="Medium List 2" w:semiHidden="0" w:uiPriority="66" w:unhideWhenUsed="0"/>
-    <w:lsdException w:name="Medium Grid 1" w:semiHidden="0" w:uiPriority="67" w:unhideWhenUsed="0"/>
-    <w:lsdException w:name="Medium Grid 2" w:semiHidden="0" w:uiPriority="68" w:unhideWhenUsed="0"/>
-    <w:lsdException w:name="Medium Grid 3" w:semiHidden="0" w:uiPriority="69" w:unhideWhenUsed="0"/>
-    <w:lsdException w:name="Dark List" w:semiHidden="0" w:uiPriority="70" w:unhideWhenUsed="0"/>
-    <w:lsdException w:name="Colorful Shading" w:semiHidden="0" w:uiPriority="71" w:unhideWhenUsed="0"/>
-    <w:lsdException w:name="Colorful List" w:semiHidden="0" w:uiPriority="72" w:unhideWhenUsed="0"/>
-    <w:lsdException w:name="Colorful Grid" w:semiHidden="0" w:uiPriority="73" w:unhideWhenUsed="0"/>
-    <w:lsdException w:name="Light Shading Accent 1" w:semiHidden="0" w:uiPriority="60" w:unhideWhenUsed="0"/>
-    <w:lsdException w:name="Light List Accent 1" w:semiHidden="0" w:uiPriority="61" w:unhideWhenUsed="0"/>
-    <w:lsdException w:name="Light Grid Accent 1" w:semiHidden="0" w:uiPriority="62" w:unhideWhenUsed="0"/>
-    <w:lsdException w:name="Medium Shading 1 Accent 1" w:semiHidden="0" w:uiPriority="63" w:unhideWhenUsed="0"/>
-    <w:lsdException w:name="Medium Shading 2 Accent 1" w:semiHidden="0" w:uiPriority="64" w:unhideWhenUsed="0"/>
-    <w:lsdException w:name="Medium List 1 Accent 1" w:semiHidden="0" w:uiPriority="65" w:unhideWhenUsed="0"/>
-    <w:lsdException w:name="Revision" w:unhideWhenUsed="0"/>
-    <w:lsdException w:name="List Paragraph" w:semiHidden="0" w:uiPriority="34" w:unhideWhenUsed="0" w:qFormat="1"/>
-    <w:lsdException w:name="Quote" w:semiHidden="0" w:uiPriority="29" w:unhideWhenUsed="0" w:qFormat="1"/>
-    <w:lsdException w:name="Intense Quote" w:semiHidden="0" w:uiPriority="30" w:unhideWhenUsed="0" w:qFormat="1"/>
-    <w:lsdException w:name="Medium List 2 Accent 1" w:semiHidden="0" w:uiPriority="66" w:unhideWhenUsed="0"/>
-    <w:lsdException w:name="Medium Grid 1 Accent 1" w:semiHidden="0" w:uiPriority="67" w:unhideWhenUsed="0"/>
-    <w:lsdException w:name="Medium Grid 2 Accent 1" w:semiHidden="0" w:uiPriority="68" w:unhideWhenUsed="0"/>
-    <w:lsdException w:name="Medium Grid 3 Accent 1" w:semiHidden="0" w:uiPriority="69" w:unhideWhenUsed="0"/>
-    <w:lsdException w:name="Dark List Accent 1" w:semiHidden="0" w:uiPriority="70" w:unhideWhenUsed="0"/>
-    <w:lsdException w:name="Colorful Shading Accent 1" w:semiHidden="0" w:uiPriority="71" w:unhideWhenUsed="0"/>
-    <w:lsdException w:name="Colorful List Accent 1" w:semiHidden="0" w:uiPriority="72" w:unhideWhenUsed="0"/>
-    <w:lsdException w:name="Colorful Grid Accent 1" w:semiHidden="0" w:uiPriority="73" w:unhideWhenUsed="0"/>
-    <w:lsdException w:name="Light Shading Accent 2" w:semiHidden="0" w:uiPriority="60" w:unhideWhenUsed="0"/>
-    <w:lsdException w:name="Light List Accent 2" w:semiHidden="0" w:uiPriority="61" w:unhideWhenUsed="0"/>
-    <w:lsdException w:name="Light Grid Accent 2" w:semiHidden="0" w:uiPriority="62" w:unhideWhenUsed="0"/>
-    <w:lsdException w:name="Medium Shading 1 Accent 2" w:semiHidden="0" w:uiPriority="63" w:unhideWhenUsed="0"/>
-    <w:lsdException w:name="Medium Shading 2 Accent 2" w:semiHidden="0" w:uiPriority="64" w:unhideWhenUsed="0"/>
-    <w:lsdException w:name="Medium List 1 Accent 2" w:semiHidden="0" w:uiPriority="65" w:unhideWhenUsed="0"/>
-    <w:lsdException w:name="Medium List 2 Accent 2" w:semiHidden="0" w:uiPriority="66" w:unhideWhenUsed="0"/>
-    <w:lsdException w:name="Medium Grid 1 Accent 2" w:semiHidden="0" w:uiPriority="67" w:unhideWhenUsed="0"/>
-    <w:lsdException w:name="Medium Grid 2 Accent 2" w:semiHidden="0" w:uiPriority="68" w:unhideWhenUsed="0"/>
-    <w:lsdException w:name="Medium Grid 3 Accent 2" w:semiHidden="0" w:uiPriority="69" w:unhideWhenUsed="0"/>
-    <w:lsdException w:name="Dark List Accent 2" w:semiHidden="0" w:uiPriority="70" w:unhideWhenUsed="0"/>
-    <w:lsdException w:name="Colorful Shading Accent 2" w:semiHidden="0" w:uiPriority="71" w:unhideWhenUsed="0"/>
-    <w:lsdException w:name="Colorful List Accent 2" w:semiHidden="0" w:uiPriority="72" w:unhideWhenUsed="0"/>
-    <w:lsdException w:name="Colorful Grid Accent 2" w:semiHidden="0" w:uiPriority="73" w:unhideWhenUsed="0"/>
-    <w:lsdException w:name="Light Shading Accent 3" w:semiHidden="0" w:uiPriority="60" w:unhideWhenUsed="0"/>
-    <w:lsdException w:name="Light List Accent 3" w:semiHidden="0" w:uiPriority="61" w:unhideWhenUsed="0"/>
-    <w:lsdException w:name="Light Grid Accent 3" w:semiHidden="0" w:uiPriority="62" w:unhideWhenUsed="0"/>
-    <w:lsdException w:name="Medium Shading 1 Accent 3" w:semiHidden="0" w:uiPriority="63" w:unhideWhenUsed="0"/>
-    <w:lsdException w:name="Medium Shading 2 Accent 3" w:semiHidden="0" w:uiPriority="64" w:unhideWhenUsed="0"/>
-    <w:lsdException w:name="Medium List 1 Accent 3" w:semiHidden="0" w:uiPriority="65" w:unhideWhenUsed="0"/>
-    <w:lsdException w:name="Medium List 2 Accent 3" w:semiHidden="0" w:uiPriority="66" w:unhideWhenUsed="0"/>
-    <w:lsdException w:name="Medium Grid 1 Accent 3" w:semiHidden="0" w:uiPriority="67" w:unhideWhenUsed="0"/>
-    <w:lsdException w:name="Medium Grid 2 Accent 3" w:semiHidden="0" w:uiPriority="68" w:unhideWhenUsed="0"/>
-    <w:lsdException w:name="Medium Grid 3 Accent 3" w:semiHidden="0" w:uiPriority="69" w:unhideWhenUsed="0"/>
-    <w:lsdException w:name="Dark List Accent 3" w:semiHidden="0" w:uiPriority="70" w:unhideWhenUsed="0"/>
-    <w:lsdException w:name="Colorful Shading Accent 3" w:semiHidden="0" w:uiPriority="71" w:unhideWhenUsed="0"/>
-    <w:lsdException w:name="Colorful List Accent 3" w:semiHidden="0" w:uiPriority="72" w:unhideWhenUsed="0"/>
-    <w:lsdException w:name="Colorful Grid Accent 3" w:semiHidden="0" w:uiPriority="73" w:unhideWhenUsed="0"/>
-    <w:lsdException w:name="Light Shading Accent 4" w:semiHidden="0" w:uiPriority="60" w:unhideWhenUsed="0"/>
-    <w:lsdException w:name="Light List Accent 4" w:semiHidden="0" w:uiPriority="61" w:unhideWhenUsed="0"/>
-    <w:lsdException w:name="Light Grid Accent 4" w:semiHidden="0" w:uiPriority="62" w:unhideWhenUsed="0"/>
-    <w:lsdException w:name="Medium Shading 1 Accent 4" w:semiHidden="0" w:uiPriority="63" w:unhideWhenUsed="0"/>
-    <w:lsdException w:name="Medium Shading 2 Accent 4" w:semiHidden="0" w:uiPriority="64" w:unhideWhenUsed="0"/>
-    <w:lsdException w:name="Medium List 1 Accent 4" w:semiHidden="0" w:uiPriority="65" w:unhideWhenUsed="0"/>
-    <w:lsdException w:name="Medium List 2 Accent 4" w:semiHidden="0" w:uiPriority="66" w:unhideWhenUsed="0"/>
-    <w:lsdException w:name="Medium Grid 1 Accent 4" w:semiHidden="0" w:uiPriority="67" w:unhideWhenUsed="0"/>
-    <w:lsdException w:name="Medium Grid 2 Accent 4" w:semiHidden="0" w:uiPriority="68" w:unhideWhenUsed="0"/>
-    <w:lsdException w:name="Medium Grid 3 Accent 4" w:semiHidden="0" w:uiPriority="69" w:unhideWhenUsed="0"/>
-    <w:lsdException w:name="Dark List Accent 4" w:semiHidden="0" w:uiPriority="70" w:unhideWhenUsed="0"/>
-    <w:lsdException w:name="Colorful Shading Accent 4" w:semiHidden="0" w:uiPriority="71" w:unhideWhenUsed="0"/>
-    <w:lsdException w:name="Colorful List Accent 4" w:semiHidden="0" w:uiPriority="72" w:unhideWhenUsed="0"/>
-    <w:lsdException w:name="Colorful Grid Accent 4" w:semiHidden="0" w:uiPriority="73" w:unhideWhenUsed="0"/>
-    <w:lsdException w:name="Light Shading Accent 5" w:semiHidden="0" w:uiPriority="60" w:unhideWhenUsed="0"/>
-    <w:lsdException w:name="Light List Accent 5" w:semiHidden="0" w:uiPriority="61" w:unhideWhenUsed="0"/>
-    <w:lsdException w:name="Light Grid Accent 5" w:semiHidden="0" w:uiPriority="62" w:unhideWhenUsed="0"/>
-    <w:lsdException w:name="Medium Shading 1 Accent 5" w:semiHidden="0" w:uiPriority="63" w:unhideWhenUsed="0"/>
-    <w:lsdException w:name="Medium Shading 2 Accent 5" w:semiHidden="0" w:uiPriority="64" w:unhideWhenUsed="0"/>
-    <w:lsdException w:name="Medium List 1 Accent 5" w:semiHidden="0" w:uiPriority="65" w:unhideWhenUsed="0"/>
-    <w:lsdException w:name="Medium List 2 Accent 5" w:semiHidden="0" w:uiPriority="66" w:unhideWhenUsed="0"/>
-    <w:lsdException w:name="Medium Grid 1 Accent 5" w:semiHidden="0" w:uiPriority="67" w:unhideWhenUsed="0"/>
-    <w:lsdException w:name="Medium Grid 2 Accent 5" w:semiHidden="0" w:uiPriority="68" w:unhideWhenUsed="0"/>
-    <w:lsdException w:name="Medium Grid 3 Accent 5" w:semiHidden="0" w:uiPriority="69" w:unhideWhenUsed="0"/>
-    <w:lsdException w:name="Dark List Accent 5" w:semiHidden="0" w:uiPriority="70" w:unhideWhenUsed="0"/>
-    <w:lsdException w:name="Colorful Shading Accent 5" w:semiHidden="0" w:uiPriority="71" w:unhideWhenUsed="0"/>
-    <w:lsdException w:name="Colorful List Accent 5" w:semiHidden="0" w:uiPriority="72" w:unhideWhenUsed="0"/>
-    <w:lsdException w:name="Colorful Grid Accent 5" w:semiHidden="0" w:uiPriority="73" w:unhideWhenUsed="0"/>
-    <w:lsdException w:name="Light Shading Accent 6" w:semiHidden="0" w:uiPriority="60" w:unhideWhenUsed="0"/>
-    <w:lsdException w:name="Light List Accent 6" w:semiHidden="0" w:uiPriority="61" w:unhideWhenUsed="0"/>
-    <w:lsdException w:name="Light Grid Accent 6" w:semiHidden="0" w:uiPriority="62" w:unhideWhenUsed="0"/>
-    <w:lsdException w:name="Medium Shading 1 Accent 6" w:semiHidden="0" w:uiPriority="63" w:unhideWhenUsed="0"/>
-    <w:lsdException w:name="Medium Shading 2 Accent 6" w:semiHidden="0" w:uiPriority="64" w:unhideWhenUsed="0"/>
-    <w:lsdException w:name="Medium List 1 Accent 6" w:semiHidden="0" w:uiPriority="65" w:unhideWhenUsed="0"/>
-    <w:lsdException w:name="Medium List 2 Accent 6" w:semiHidden="0" w:uiPriority="66" w:unhideWhenUsed="0"/>
-    <w:lsdException w:name="Medium Grid 1 Accent 6" w:semiHidden="0" w:uiPriority="67" w:unhideWhenUsed="0"/>
-    <w:lsdException w:name="Medium Grid 2 Accent 6" w:semiHidden="0" w:uiPriority="68" w:unhideWhenUsed="0"/>
-    <w:lsdException w:name="Medium Grid 3 Accent 6" w:semiHidden="0" w:uiPriority="69" w:unhideWhenUsed="0"/>
-    <w:lsdException w:name="Dark List Accent 6" w:semiHidden="0" w:uiPriority="70" w:unhideWhenUsed="0"/>
-    <w:lsdException w:name="Colorful Shading Accent 6" w:semiHidden="0" w:uiPriority="71" w:unhideWhenUsed="0"/>
-    <w:lsdException w:name="Colorful List Accent 6" w:semiHidden="0" w:uiPriority="72" w:unhideWhenUsed="0"/>
-    <w:lsdException w:name="Colorful Grid Accent 6" w:semiHidden="0" w:uiPriority="73" w:unhideWhenUsed="0"/>
-    <w:lsdException w:name="Subtle Emphasis" w:semiHidden="0" w:uiPriority="19" w:unhideWhenUsed="0" w:qFormat="1"/>
-    <w:lsdException w:name="Intense Emphasis" w:semiHidden="0" w:uiPriority="21" w:unhideWhenUsed="0" w:qFormat="1"/>
-    <w:lsdException w:name="Subtle Reference" w:semiHidden="0" w:uiPriority="31" w:unhideWhenUsed="0" w:qFormat="1"/>
-    <w:lsdException w:name="Intense Reference" w:semiHidden="0" w:uiPriority="32" w:unhideWhenUsed="0" w:qFormat="1"/>
-    <w:lsdException w:name="Book Title" w:semiHidden="0" w:uiPriority="33" w:unhideWhenUsed="0" w:qFormat="1"/>
-    <w:lsdException w:name="Bibliography" w:uiPriority="37"/>
-    <w:lsdException w:name="TOC Heading" w:uiPriority="39" w:qFormat="1"/>
-  </w:latentStyles>
-  <w:style w:type="paragraph" w:default="1" w:styleId="Normal">
-    <w:name w:val="Normal"/>
-    <w:qFormat/>
-  </w:style>
-  <w:style w:type="character" w:default="1" w:styleId="DefaultParagraphFont">
-    <w:name w:val="Default Paragraph Font"/>
-    <w:uiPriority w:val="1"/>
-    <w:semiHidden/>
-    <w:unhideWhenUsed/>
-  </w:style>
-  <w:style w:type="table" w:default="1" w:styleId="TableNormal">
-    <w:name w:val="Normal Table"/>
-    <w:uiPriority w:val="99"/>
-    <w:semiHidden/>
-    <w:unhideWhenUsed/>
-    <w:tblPr>
-      <w:tblInd w:w="0" w:type="dxa"/>
-      <w:tblCellMar>
-        <w:top w:w="0" w:type="dxa"/>
-        <w:left w:w="108" w:type="dxa"/>
-        <w:bottom w:w="0" w:type="dxa"/>
-        <w:right w:w="108" w:type="dxa"/>
-      </w:tblCellMar>
-    </w:tblPr>
-  </w:style>
-  <w:style w:type="numbering" w:default="1" w:styleId="NoList">
-    <w:name w:val="No List"/>
-    <w:uiPriority w:val="99"/>
-    <w:semiHidden/>
-    <w:unhideWhenUsed/>
-  </w:style>
-  <w:style w:type="character" w:styleId="Hyperlink">
-    <w:name w:val="Hyperlink"/>
-    <w:basedOn w:val="DefaultParagraphFont"/>
-    <w:uiPriority w:val="99"/>
-    <w:unhideWhenUsed/>
-    <w:rsid w:val="006F0EF3"/>
-    <w:rPr>
-      <w:color w:val="0000FF" w:themeColor="hyperlink"/>
-      <w:u w:val="single"/>
-    </w:rPr>
-  </w:style>
-</w:styles>
-</file>
-
-<file path=word/stylesWithEffects.xml><?xml version="1.0" encoding="utf-8"?>
-<w:styles xmlns:wpc="http://schemas.microsoft.com/office/word/2010/wordprocessingCanvas" xmlns:mc="http://schemas.openxmlformats.org/markup-compatibility/2006" xmlns:o="urn:schemas-microsoft-com:office:office" xmlns:r="http://schemas.openxmlformats.org/officeDocument/2006/relationships" xmlns:m="http://schemas.openxmlformats.org/officeDocument/2006/math" xmlns:v="urn:schemas-microsoft-com:vml" xmlns:wp14="http://schemas.microsoft.com/office/word/2010/wordprocessingDrawing" xmlns:wp="http://schemas.openxmlformats.org/drawingml/2006/wordprocessingDrawing" xmlns:w10="urn:schemas-microsoft-com:office:word" xmlns:w="http://schemas.openxmlformats.org/wordprocessingml/2006/main" xmlns:w14="http://schemas.microsoft.com/office/word/2010/wordml" xmlns:wpg="http://schemas.microsoft.com/office/word/2010/wordprocessingGroup" xmlns:wpi="http://schemas.microsoft.com/office/word/2010/wordprocessingInk" xmlns:wne="http://schemas.microsoft.com/office/word/2006/wordml" xmlns:wps="http://schemas.microsoft.com/office/word/2010/wordprocessingShape" mc:Ignorable="w14 wp14">
-  <w:docDefaults>
-    <w:rPrDefault>
-      <w:rPr>
-        <w:rFonts w:asciiTheme="minorHAnsi" w:eastAsiaTheme="minorHAnsi" w:hAnsiTheme="minorHAnsi" w:cstheme="minorBidi"/>
-        <w:sz w:val="22"/>
-        <w:szCs w:val="22"/>
-        <w:lang w:val="en-US" w:eastAsia="en-US" w:bidi="ar-SA"/>
-      </w:rPr>
-    </w:rPrDefault>
-    <w:pPrDefault>
-      <w:pPr>
-        <w:spacing w:line="480" w:lineRule="auto"/>
-      </w:pPr>
-    </w:pPrDefault>
-  </w:docDefaults>
-  <w:latentStyles w:defLockedState="0" w:defUIPriority="99" w:defSemiHidden="1" w:defUnhideWhenUsed="1" w:defQFormat="0" w:count="267">
-    <w:lsdException w:name="Normal" w:semiHidden="0" w:uiPriority="0" w:unhideWhenUsed="0" w:qFormat="1"/>
-    <w:lsdException w:name="heading 1" w:semiHidden="0" w:uiPriority="9" w:unhideWhenUsed="0" w:qFormat="1"/>
-    <w:lsdException w:name="heading 2" w:uiPriority="9" w:qFormat="1"/>
-    <w:lsdException w:name="heading 3" w:uiPriority="9" w:qFormat="1"/>
-    <w:lsdException w:name="heading 4" w:uiPriority="9" w:qFormat="1"/>
-    <w:lsdException w:name="heading 5" w:uiPriority="9" w:qFormat="1"/>
-    <w:lsdException w:name="heading 6" w:uiPriority="9" w:qFormat="1"/>
-    <w:lsdException w:name="heading 7" w:uiPriority="9" w:qFormat="1"/>
-    <w:lsdException w:name="heading 8" w:uiPriority="9" w:qFormat="1"/>
-    <w:lsdException w:name="heading 9" w:uiPriority="9" w:qFormat="1"/>
-    <w:lsdException w:name="toc 1" w:uiPriority="39"/>
-    <w:lsdException w:name="toc 2" w:uiPriority="39"/>
-    <w:lsdException w:name="toc 3" w:uiPriority="39"/>
-    <w:lsdException w:name="toc 4" w:uiPriority="39"/>
-    <w:lsdException w:name="toc 5" w:uiPriority="39"/>
-    <w:lsdException w:name="toc 6" w:uiPriority="39"/>
-    <w:lsdException w:name="toc 7" w:uiPriority="39"/>
-    <w:lsdException w:name="toc 8" w:uiPriority="39"/>
-    <w:lsdException w:name="toc 9" w:uiPriority="39"/>
-    <w:lsdException w:name="caption" w:uiPriority="35" w:qFormat="1"/>
-    <w:lsdException w:name="Title" w:semiHidden="0" w:uiPriority="10" w:unhideWhenUsed="0" w:qFormat="1"/>
-    <w:lsdException w:name="Default Paragraph Font" w:uiPriority="1"/>
-    <w:lsdException w:name="Subtitle" w:semiHidden="0" w:uiPriority="11" w:unhideWhenUsed="0" w:qFormat="1"/>
-    <w:lsdException w:name="Strong" w:semiHidden="0" w:uiPriority="22" w:unhideWhenUsed="0" w:qFormat="1"/>
-    <w:lsdException w:name="Emphasis" w:semiHidden="0" w:uiPriority="20" w:unhideWhenUsed="0" w:qFormat="1"/>
-    <w:lsdException w:name="Table Grid" w:semiHidden="0" w:uiPriority="59" w:unhideWhenUsed="0"/>
-    <w:lsdException w:name="Placeholder Text" w:unhideWhenUsed="0"/>
-    <w:lsdException w:name="No Spacing" w:semiHidden="0" w:uiPriority="1" w:unhideWhenUsed="0" w:qFormat="1"/>
-    <w:lsdException w:name="Light Shading" w:semiHidden="0" w:uiPriority="60" w:unhideWhenUsed="0"/>
-    <w:lsdException w:name="Light List" w:semiHidden="0" w:uiPriority="61" w:unhideWhenUsed="0"/>
-    <w:lsdException w:name="Light Grid" w:semiHidden="0" w:uiPriority="62" w:unhideWhenUsed="0"/>
-    <w:lsdException w:name="Medium Shading 1" w:semiHidden="0" w:uiPriority="63" w:unhideWhenUsed="0"/>
-    <w:lsdException w:name="Medium Shading 2" w:semiHidden="0" w:uiPriority="64" w:unhideWhenUsed="0"/>
-    <w:lsdException w:name="Medium List 1" w:semiHidden="0" w:uiPriority="65" w:unhideWhenUsed="0"/>
-    <w:lsdException w:name="Medium List 2" w:semiHidden="0" w:uiPriority="66" w:unhideWhenUsed="0"/>
-    <w:lsdException w:name="Medium Grid 1" w:semiHidden="0" w:uiPriority="67" w:unhideWhenUsed="0"/>
-    <w:lsdException w:name="Medium Grid 2" w:semiHidden="0" w:uiPriority="68" w:unhideWhenUsed="0"/>
-    <w:lsdException w:name="Medium Grid 3" w:semiHidden="0" w:uiPriority="69" w:unhideWhenUsed="0"/>
-    <w:lsdException w:name="Dark List" w:semiHidden="0" w:uiPriority="70" w:unhideWhenUsed="0"/>
-    <w:lsdException w:name="Colorful Shading" w:semiHidden="0" w:uiPriority="71" w:unhideWhenUsed="0"/>
-    <w:lsdException w:name="Colorful List" w:semiHidden="0" w:uiPriority="72" w:unhideWhenUsed="0"/>
-    <w:lsdException w:name="Colorful Grid" w:semiHidden="0" w:uiPriority="73" w:unhideWhenUsed="0"/>
-    <w:lsdException w:name="Light Shading Accent 1" w:semiHidden="0" w:uiPriority="60" w:unhideWhenUsed="0"/>
-    <w:lsdException w:name="Light List Accent 1" w:semiHidden="0" w:uiPriority="61" w:unhideWhenUsed="0"/>
-    <w:lsdException w:name="Light Grid Accent 1" w:semiHidden="0" w:uiPriority="62" w:unhideWhenUsed="0"/>
-    <w:lsdException w:name="Medium Shading 1 Accent 1" w:semiHidden="0" w:uiPriority="63" w:unhideWhenUsed="0"/>
-    <w:lsdException w:name="Medium Shading 2 Accent 1" w:semiHidden="0" w:uiPriority="64" w:unhideWhenUsed="0"/>
-    <w:lsdException w:name="Medium List 1 Accent 1" w:semiHidden="0" w:uiPriority="65" w:unhideWhenUsed="0"/>
-    <w:lsdException w:name="Revision" w:unhideWhenUsed="0"/>
-    <w:lsdException w:name="List Paragraph" w:semiHidden="0" w:uiPriority="34" w:unhideWhenUsed="0" w:qFormat="1"/>
-    <w:lsdException w:name="Quote" w:semiHidden="0" w:uiPriority="29" w:unhideWhenUsed="0" w:qFormat="1"/>
-    <w:lsdException w:name="Intense Quote" w:semiHidden="0" w:uiPriority="30" w:unhideWhenUsed="0" w:qFormat="1"/>
-    <w:lsdException w:name="Medium List 2 Accent 1" w:semiHidden="0" w:uiPriority="66" w:unhideWhenUsed="0"/>
-    <w:lsdException w:name="Medium Grid 1 Accent 1" w:semiHidden="0" w:uiPriority="67" w:unhideWhenUsed="0"/>
-    <w:lsdException w:name="Medium Grid 2 Accent 1" w:semiHidden="0" w:uiPriority="68" w:unhideWhenUsed="0"/>
-    <w:lsdException w:name="Medium Grid 3 Accent 1" w:semiHidden="0" w:uiPriority="69" w:unhideWhenUsed="0"/>
-    <w:lsdException w:name="Dark List Accent 1" w:semiHidden="0" w:uiPriority="70" w:unhideWhenUsed="0"/>
-    <w:lsdException w:name="Colorful Shading Accent 1" w:semiHidden="0" w:uiPriority="71" w:unhideWhenUsed="0"/>
-    <w:lsdException w:name="Colorful List Accent 1" w:semiHidden="0" w:uiPriority="72" w:unhideWhenUsed="0"/>
-    <w:lsdException w:name="Colorful Grid Accent 1" w:semiHidden="0" w:uiPriority="73" w:unhideWhenUsed="0"/>
-    <w:lsdException w:name="Light Shading Accent 2" w:semiHidden="0" w:uiPriority="60" w:unhideWhenUsed="0"/>
-    <w:lsdException w:name="Light List Accent 2" w:semiHidden="0" w:uiPriority="61" w:unhideWhenUsed="0"/>
-    <w:lsdException w:name="Light Grid Accent 2" w:semiHidden="0" w:uiPriority="62" w:unhideWhenUsed="0"/>
-    <w:lsdException w:name="Medium Shading 1 Accent 2" w:semiHidden="0" w:uiPriority="63" w:unhideWhenUsed="0"/>
-    <w:lsdException w:name="Medium Shading 2 Accent 2" w:semiHidden="0" w:uiPriority="64" w:unhideWhenUsed="0"/>
-    <w:lsdException w:name="Medium List 1 Accent 2" w:semiHidden="0" w:uiPriority="65" w:unhideWhenUsed="0"/>
-    <w:lsdException w:name="Medium List 2 Accent 2" w:semiHidden="0" w:uiPriority="66" w:unhideWhenUsed="0"/>
-    <w:lsdException w:name="Medium Grid 1 Accent 2" w:semiHidden="0" w:uiPriority="67" w:unhideWhenUsed="0"/>
-    <w:lsdException w:name="Medium Grid 2 Accent 2" w:semiHidden="0" w:uiPriority="68" w:unhideWhenUsed="0"/>
-    <w:lsdException w:name="Medium Grid 3 Accent 2" w:semiHidden="0" w:uiPriority="69" w:unhideWhenUsed="0"/>
-    <w:lsdException w:name="Dark List Accent 2" w:semiHidden="0" w:uiPriority="70" w:unhideWhenUsed="0"/>
-    <w:lsdException w:name="Colorful Shading Accent 2" w:semiHidden="0" w:uiPriority="71" w:unhideWhenUsed="0"/>
-    <w:lsdException w:name="Colorful List Accent 2" w:semiHidden="0" w:uiPriority="72" w:unhideWhenUsed="0"/>
-    <w:lsdException w:name="Colorful Grid Accent 2" w:semiHidden="0" w:uiPriority="73" w:unhideWhenUsed="0"/>
-    <w:lsdException w:name="Light Shading Accent 3" w:semiHidden="0" w:uiPriority="60" w:unhideWhenUsed="0"/>
-    <w:lsdException w:name="Light List Accent 3" w:semiHidden="0" w:uiPriority="61" w:unhideWhenUsed="0"/>
-    <w:lsdException w:name="Light Grid Accent 3" w:semiHidden="0" w:uiPriority="62" w:unhideWhenUsed="0"/>
-    <w:lsdException w:name="Medium Shading 1 Accent 3" w:semiHidden="0" w:uiPriority="63" w:unhideWhenUsed="0"/>
-    <w:lsdException w:name="Medium Shading 2 Accent 3" w:semiHidden="0" w:uiPriority="64" w:unhideWhenUsed="0"/>
-    <w:lsdException w:name="Medium List 1 Accent 3" w:semiHidden="0" w:uiPriority="65" w:unhideWhenUsed="0"/>
-    <w:lsdException w:name="Medium List 2 Accent 3" w:semiHidden="0" w:uiPriority="66" w:unhideWhenUsed="0"/>
-    <w:lsdException w:name="Medium Grid 1 Accent 3" w:semiHidden="0" w:uiPriority="67" w:unhideWhenUsed="0"/>
-    <w:lsdException w:name="Medium Grid 2 Accent 3" w:semiHidden="0" w:uiPriority="68" w:unhideWhenUsed="0"/>
-    <w:lsdException w:name="Medium Grid 3 Accent 3" w:semiHidden="0" w:uiPriority="69" w:unhideWhenUsed="0"/>
-    <w:lsdException w:name="Dark List Accent 3" w:semiHidden="0" w:uiPriority="70" w:unhideWhenUsed="0"/>
-    <w:lsdException w:name="Colorful Shading Accent 3" w:semiHidden="0" w:uiPriority="71" w:unhideWhenUsed="0"/>
-    <w:lsdException w:name="Colorful List Accent 3" w:semiHidden="0" w:uiPriority="72" w:unhideWhenUsed="0"/>
-    <w:lsdException w:name="Colorful Grid Accent 3" w:semiHidden="0" w:uiPriority="73" w:unhideWhenUsed="0"/>
-    <w:lsdException w:name="Light Shading Accent 4" w:semiHidden="0" w:uiPriority="60" w:unhideWhenUsed="0"/>
-    <w:lsdException w:name="Light List Accent 4" w:semiHidden="0" w:uiPriority="61" w:unhideWhenUsed="0"/>
-    <w:lsdException w:name="Light Grid Accent 4" w:semiHidden="0" w:uiPriority="62" w:unhideWhenUsed="0"/>
-    <w:lsdException w:name="Medium Shading 1 Accent 4" w:semiHidden="0" w:uiPriority="63" w:unhideWhenUsed="0"/>
-    <w:lsdException w:name="Medium Shading 2 Accent 4" w:semiHidden="0" w:uiPriority="64" w:unhideWhenUsed="0"/>
-    <w:lsdException w:name="Medium List 1 Accent 4" w:semiHidden="0" w:uiPriority="65" w:unhideWhenUsed="0"/>
-    <w:lsdException w:name="Medium List 2 Accent 4" w:semiHidden="0" w:uiPriority="66" w:unhideWhenUsed="0"/>
-    <w:lsdException w:name="Medium Grid 1 Accent 4" w:semiHidden="0" w:uiPriority="67" w:unhideWhenUsed="0"/>
-    <w:lsdException w:name="Medium Grid 2 Accent 4" w:semiHidden="0" w:uiPriority="68" w:unhideWhenUsed="0"/>
-    <w:lsdException w:name="Medium Grid 3 Accent 4" w:semiHidden="0" w:uiPriority="69" w:unhideWhenUsed="0"/>
-    <w:lsdException w:name="Dark List Accent 4" w:semiHidden="0" w:uiPriority="70" w:unhideWhenUsed="0"/>
-    <w:lsdException w:name="Colorful Shading Accent 4" w:semiHidden="0" w:uiPriority="71" w:unhideWhenUsed="0"/>
-    <w:lsdException w:name="Colorful List Accent 4" w:semiHidden="0" w:uiPriority="72" w:unhideWhenUsed="0"/>
-    <w:lsdException w:name="Colorful Grid Accent 4" w:semiHidden="0" w:uiPriority="73" w:unhideWhenUsed="0"/>
-    <w:lsdException w:name="Light Shading Accent 5" w:semiHidden="0" w:uiPriority="60" w:unhideWhenUsed="0"/>
-    <w:lsdException w:name="Light List Accent 5" w:semiHidden="0" w:uiPriority="61" w:unhideWhenUsed="0"/>
-    <w:lsdException w:name="Light Grid Accent 5" w:semiHidden="0" w:uiPriority="62" w:unhideWhenUsed="0"/>
-    <w:lsdException w:name="Medium Shading 1 Accent 5" w:semiHidden="0" w:uiPriority="63" w:unhideWhenUsed="0"/>
-    <w:lsdException w:name="Medium Shading 2 Accent 5" w:semiHidden="0" w:uiPriority="64" w:unhideWhenUsed="0"/>
-    <w:lsdException w:name="Medium List 1 Accent 5" w:semiHidden="0" w:uiPriority="65" w:unhideWhenUsed="0"/>
-    <w:lsdException w:name="Medium List 2 Accent 5" w:semiHidden="0" w:uiPriority="66" w:unhideWhenUsed="0"/>
-    <w:lsdException w:name="Medium Grid 1 Accent 5" w:semiHidden="0" w:uiPriority="67" w:unhideWhenUsed="0"/>
-    <w:lsdException w:name="Medium Grid 2 Accent 5" w:semiHidden="0" w:uiPriority="68" w:unhideWhenUsed="0"/>
-    <w:lsdException w:name="Medium Grid 3 Accent 5" w:semiHidden="0" w:uiPriority="69" w:unhideWhenUsed="0"/>
-    <w:lsdException w:name="Dark List Accent 5" w:semiHidden="0" w:uiPriority="70" w:unhideWhenUsed="0"/>
-    <w:lsdException w:name="Colorful Shading Accent 5" w:semiHidden="0" w:uiPriority="71" w:unhideWhenUsed="0"/>
-    <w:lsdException w:name="Colorful List Accent 5" w:semiHidden="0" w:uiPriority="72" w:unhideWhenUsed="0"/>
-    <w:lsdException w:name="Colorful Grid Accent 5" w:semiHidden="0" w:uiPriority="73" w:unhideWhenUsed="0"/>
-    <w:lsdException w:name="Light Shading Accent 6" w:semiHidden="0" w:uiPriority="60" w:unhideWhenUsed="0"/>
-    <w:lsdException w:name="Light List Accent 6" w:semiHidden="0" w:uiPriority="61" w:unhideWhenUsed="0"/>
-    <w:lsdException w:name="Light Grid Accent 6" w:semiHidden="0" w:uiPriority="62" w:unhideWhenUsed="0"/>
-    <w:lsdException w:name="Medium Shading 1 Accent 6" w:semiHidden="0" w:uiPriority="63" w:unhideWhenUsed="0"/>
-    <w:lsdException w:name="Medium Shading 2 Accent 6" w:semiHidden="0" w:uiPriority="64" w:unhideWhenUsed="0"/>
-    <w:lsdException w:name="Medium List 1 Accent 6" w:semiHidden="0" w:uiPriority="65" w:unhideWhenUsed="0"/>
-    <w:lsdException w:name="Medium List 2 Accent 6" w:semiHidden="0" w:uiPriority="66" w:unhideWhenUsed="0"/>
-    <w:lsdException w:name="Medium Grid 1 Accent 6" w:semiHidden="0" w:uiPriority="67" w:unhideWhenUsed="0"/>
-    <w:lsdException w:name="Medium Grid 2 Accent 6" w:semiHidden="0" w:uiPriority="68" w:unhideWhenUsed="0"/>
-    <w:lsdException w:name="Medium Grid 3 Accent 6" w:semiHidden="0" w:uiPriority="69" w:unhideWhenUsed="0"/>
-    <w:lsdException w:name="Dark List Accent 6" w:semiHidden="0" w:uiPriority="70" w:unhideWhenUsed="0"/>
-    <w:lsdException w:name="Colorful Shading Accent 6" w:semiHidden="0" w:uiPriority="71" w:unhideWhenUsed="0"/>
-    <w:lsdException w:name="Colorful List Accent 6" w:semiHidden="0" w:uiPriority="72" w:unhideWhenUsed="0"/>
-    <w:lsdException w:name="Colorful Grid Accent 6" w:semiHidden="0" w:uiPriority="73" w:unhideWhenUsed="0"/>
-    <w:lsdException w:name="Subtle Emphasis" w:semiHidden="0" w:uiPriority="19" w:unhideWhenUsed="0" w:qFormat="1"/>
-    <w:lsdException w:name="Intense Emphasis" w:semiHidden="0" w:uiPriority="21" w:unhideWhenUsed="0" w:qFormat="1"/>
-    <w:lsdException w:name="Subtle Reference" w:semiHidden="0" w:uiPriority="31" w:unhideWhenUsed="0" w:qFormat="1"/>
-    <w:lsdException w:name="Intense Reference" w:semiHidden="0" w:uiPriority="32" w:unhideWhenUsed="0" w:qFormat="1"/>
-    <w:lsdException w:name="Book Title" w:semiHidden="0" w:uiPriority="33" w:unhideWhenUsed="0" w:qFormat="1"/>
-    <w:lsdException w:name="Bibliography" w:uiPriority="37"/>
-    <w:lsdException w:name="TOC Heading" w:uiPriority="39" w:qFormat="1"/>
+  <w:latentStyles w:defLockedState="0" w:defUIPriority="99" w:defSemiHidden="0" w:defUnhideWhenUsed="0" w:defQFormat="0" w:count="371">
+    <w:lsdException w:name="Normal" w:uiPriority="0" w:qFormat="1"/>
+    <w:lsdException w:name="heading 1" w:uiPriority="9" w:qFormat="1"/>
+    <w:lsdException w:name="heading 2" w:semiHidden="1" w:uiPriority="9" w:unhideWhenUsed="1" w:qFormat="1"/>
+    <w:lsdException w:name="heading 3" w:semiHidden="1" w:uiPriority="9" w:unhideWhenUsed="1" w:qFormat="1"/>
+    <w:lsdException w:name="heading 4" w:semiHidden="1" w:uiPriority="9" w:unhideWhenUsed="1" w:qFormat="1"/>
+    <w:lsdException w:name="heading 5" w:semiHidden="1" w:uiPriority="9" w:unhideWhenUsed="1" w:qFormat="1"/>
+    <w:lsdException w:name="heading 6" w:semiHidden="1" w:uiPriority="9" w:unhideWhenUsed="1" w:qFormat="1"/>
+    <w:lsdException w:name="heading 7" w:semiHidden="1" w:uiPriority="9" w:unhideWhenUsed="1" w:qFormat="1"/>
+    <w:lsdException w:name="heading 8" w:semiHidden="1" w:uiPriority="9" w:unhideWhenUsed="1" w:qFormat="1"/>
+    <w:lsdException w:name="heading 9" w:semiHidden="1" w:uiPriority="9" w:unhideWhenUsed="1" w:qFormat="1"/>
+    <w:lsdException w:name="index 1" w:semiHidden="1" w:unhideWhenUsed="1"/>
+    <w:lsdException w:name="index 2" w:semiHidden="1" w:unhideWhenUsed="1"/>
+    <w:lsdException w:name="index 3" w:semiHidden="1" w:unhideWhenUsed="1"/>
+    <w:lsdException w:name="index 4" w:semiHidden="1" w:unhideWhenUsed="1"/>
+    <w:lsdException w:name="index 5" w:semiHidden="1" w:unhideWhenUsed="1"/>
+    <w:lsdException w:name="index 6" w:semiHidden="1" w:unhideWhenUsed="1"/>
+    <w:lsdException w:name="index 7" w:semiHidden="1" w:unhideWhenUsed="1"/>
+    <w:lsdException w:name="index 8" w:semiHidden="1" w:unhideWhenUsed="1"/>
+    <w:lsdException w:name="index 9" w:semiHidden="1" w:unhideWhenUsed="1"/>
+    <w:lsdException w:name="toc 1" w:semiHidden="1" w:uiPriority="39" w:unhideWhenUsed="1"/>
+    <w:lsdException w:name="toc 2" w:semiHidden="1" w:uiPriority="39" w:unhideWhenUsed="1"/>
+    <w:lsdException w:name="toc 3" w:semiHidden="1" w:uiPriority="39" w:unhideWhenUsed="1"/>
+    <w:lsdException w:name="toc 4" w:semiHidden="1" w:uiPriority="39" w:unhideWhenUsed="1"/>
+    <w:lsdException w:name="toc 5" w:semiHidden="1" w:uiPriority="39" w:unhideWhenUsed="1"/>
+    <w:lsdException w:name="toc 6" w:semiHidden="1" w:uiPriority="39" w:unhideWhenUsed="1"/>
+    <w:lsdException w:name="toc 7" w:semiHidden="1" w:uiPriority="39" w:unhideWhenUsed="1"/>
+    <w:lsdException w:name="toc 8" w:semiHidden="1" w:uiPriority="39" w:unhideWhenUsed="1"/>
+    <w:lsdException w:name="toc 9" w:semiHidden="1" w:uiPriority="39" w:unhideWhenUsed="1"/>
+    <w:lsdException w:name="Normal Indent" w:semiHidden="1" w:unhideWhenUsed="1"/>
+    <w:lsdException w:name="footnote text" w:semiHidden="1" w:unhideWhenUsed="1"/>
+    <w:lsdException w:name="annotation text" w:semiHidden="1" w:unhideWhenUsed="1"/>
+    <w:lsdException w:name="header" w:semiHidden="1" w:unhideWhenUsed="1"/>
+    <w:lsdException w:name="footer" w:semiHidden="1" w:unhideWhenUsed="1"/>
+    <w:lsdException w:name="index heading" w:semiHidden="1" w:unhideWhenUsed="1"/>
+    <w:lsdException w:name="caption" w:semiHidden="1" w:uiPriority="35" w:unhideWhenUsed="1" w:qFormat="1"/>
+    <w:lsdException w:name="table of figures" w:semiHidden="1" w:unhideWhenUsed="1"/>
+    <w:lsdException w:name="envelope address" w:semiHidden="1" w:unhideWhenUsed="1"/>
+    <w:lsdException w:name="envelope return" w:semiHidden="1" w:unhideWhenUsed="1"/>
+    <w:lsdException w:name="footnote reference" w:semiHidden="1" w:unhideWhenUsed="1"/>
+    <w:lsdException w:name="annotation reference" w:semiHidden="1" w:unhideWhenUsed="1"/>
+    <w:lsdException w:name="line number" w:semiHidden="1" w:unhideWhenUsed="1"/>
+    <w:lsdException w:name="page number" w:semiHidden="1" w:unhideWhenUsed="1"/>
+    <w:lsdException w:name="endnote reference" w:semiHidden="1" w:unhideWhenUsed="1"/>
+    <w:lsdException w:name="endnote text" w:semiHidden="1" w:unhideWhenUsed="1"/>
+    <w:lsdException w:name="table of authorities" w:semiHidden="1" w:unhideWhenUsed="1"/>
+    <w:lsdException w:name="macro" w:semiHidden="1" w:unhideWhenUsed="1"/>
+    <w:lsdException w:name="toa heading" w:semiHidden="1" w:unhideWhenUsed="1"/>
+    <w:lsdException w:name="List" w:semiHidden="1" w:unhideWhenUsed="1"/>
+    <w:lsdException w:name="List Bullet" w:semiHidden="1" w:unhideWhenUsed="1"/>
+    <w:lsdException w:name="List Number" w:semiHidden="1" w:unhideWhenUsed="1"/>
+    <w:lsdException w:name="List 2" w:semiHidden="1" w:unhideWhenUsed="1"/>
+    <w:lsdException w:name="List 3" w:semiHidden="1" w:unhideWhenUsed="1"/>
+    <w:lsdException w:name="List 4" w:semiHidden="1" w:unhideWhenUsed="1"/>
+    <w:lsdException w:name="List 5" w:semiHidden="1" w:unhideWhenUsed="1"/>
+    <w:lsdException w:name="List Bullet 2" w:semiHidden="1" w:unhideWhenUsed="1"/>
+    <w:lsdException w:name="List Bullet 3" w:semiHidden="1" w:unhideWhenUsed="1"/>
+    <w:lsdException w:name="List Bullet 4" w:semiHidden="1" w:unhideWhenUsed="1"/>
+    <w:lsdException w:name="List Bullet 5" w:semiHidden="1" w:unhideWhenUsed="1"/>
+    <w:lsdException w:name="List Number 2" w:semiHidden="1" w:unhideWhenUsed="1"/>
+    <w:lsdException w:name="List Number 3" w:semiHidden="1" w:unhideWhenUsed="1"/>
+    <w:lsdException w:name="List Number 4" w:semiHidden="1" w:unhideWhenUsed="1"/>
+    <w:lsdException w:name="List Number 5" w:semiHidden="1" w:unhideWhenUsed="1"/>
+    <w:lsdException w:name="Title" w:uiPriority="10" w:qFormat="1"/>
+    <w:lsdException w:name="Closing" w:semiHidden="1" w:unhideWhenUsed="1"/>
+    <w:lsdException w:name="Signature" w:semiHidden="1" w:unhideWhenUsed="1"/>
+    <w:lsdException w:name="Default Paragraph Font" w:semiHidden="1" w:uiPriority="1" w:unhideWhenUsed="1"/>
+    <w:lsdException w:name="Body Text" w:semiHidden="1" w:unhideWhenUsed="1"/>
+    <w:lsdException w:name="Body Text Indent" w:semiHidden="1" w:unhideWhenUsed="1"/>
+    <w:lsdException w:name="List Continue" w:semiHidden="1" w:unhideWhenUsed="1"/>
+    <w:lsdException w:name="List Continue 2" w:semiHidden="1" w:unhideWhenUsed="1"/>
+    <w:lsdException w:name="List Continue 3" w:semiHidden="1" w:unhideWhenUsed="1"/>
+    <w:lsdException w:name="List Continue 4" w:semiHidden="1" w:unhideWhenUsed="1"/>
+    <w:lsdException w:name="List Continue 5" w:semiHidden="1" w:unhideWhenUsed="1"/>
+    <w:lsdException w:name="Message Header" w:semiHidden="1" w:unhideWhenUsed="1"/>
+    <w:lsdException w:name="Subtitle" w:uiPriority="11" w:qFormat="1"/>
+    <w:lsdException w:name="Salutation" w:semiHidden="1" w:unhideWhenUsed="1"/>
+    <w:lsdException w:name="Date" w:semiHidden="1" w:unhideWhenUsed="1"/>
+    <w:lsdException w:name="Body Text First Indent" w:semiHidden="1" w:unhideWhenUsed="1"/>
+    <w:lsdException w:name="Body Text First Indent 2" w:semiHidden="1" w:unhideWhenUsed="1"/>
+    <w:lsdException w:name="Note Heading" w:semiHidden="1" w:unhideWhenUsed="1"/>
+    <w:lsdException w:name="Body Text 2" w:semiHidden="1" w:unhideWhenUsed="1"/>
+    <w:lsdException w:name="Body Text 3" w:semiHidden="1" w:unhideWhenUsed="1"/>
+    <w:lsdException w:name="Body Text Indent 2" w:semiHidden="1" w:unhideWhenUsed="1"/>
+    <w:lsdException w:name="Body Text Indent 3" w:semiHidden="1" w:unhideWhenUsed="1"/>
+    <w:lsdException w:name="Block Text" w:semiHidden="1" w:unhideWhenUsed="1"/>
+    <w:lsdException w:name="Hyperlink" w:semiHidden="1" w:unhideWhenUsed="1"/>
+    <w:lsdException w:name="FollowedHyperlink" w:semiHidden="1" w:unhideWhenUsed="1"/>
+    <w:lsdException w:name="Strong" w:uiPriority="22" w:qFormat="1"/>
+    <w:lsdException w:name="Emphasis" w:uiPriority="20" w:qFormat="1"/>
+    <w:lsdException w:name="Document Map" w:semiHidden="1" w:unhideWhenUsed="1"/>
+    <w:lsdException w:name="Plain Text" w:semiHidden="1" w:unhideWhenUsed="1"/>
+    <w:lsdException w:name="E-mail Signature" w:semiHidden="1" w:unhideWhenUsed="1"/>
+    <w:lsdException w:name="HTML Top of Form" w:semiHidden="1" w:unhideWhenUsed="1"/>
+    <w:lsdException w:name="HTML Bottom of Form" w:semiHidden="1" w:unhideWhenUsed="1"/>
+    <w:lsdException w:name="Normal (Web)" w:semiHidden="1" w:unhideWhenUsed="1"/>
+    <w:lsdException w:name="HTML Acronym" w:semiHidden="1" w:unhideWhenUsed="1"/>
+    <w:lsdException w:name="HTML Address" w:semiHidden="1" w:unhideWhenUsed="1"/>
+    <w:lsdException w:name="HTML Cite" w:semiHidden="1" w:unhideWhenUsed="1"/>
+    <w:lsdException w:name="HTML Code" w:semiHidden="1" w:unhideWhenUsed="1"/>
+    <w:lsdException w:name="HTML Definition" w:semiHidden="1" w:unhideWhenUsed="1"/>
+    <w:lsdException w:name="HTML Keyboard" w:semiHidden="1" w:unhideWhenUsed="1"/>
+    <w:lsdException w:name="HTML Preformatted" w:semiHidden="1" w:unhideWhenUsed="1"/>
+    <w:lsdException w:name="HTML Sample" w:semiHidden="1" w:unhideWhenUsed="1"/>
+    <w:lsdException w:name="HTML Typewriter" w:semiHidden="1" w:unhideWhenUsed="1"/>
+    <w:lsdException w:name="HTML Variable" w:semiHidden="1" w:unhideWhenUsed="1"/>
+    <w:lsdException w:name="Normal Table" w:semiHidden="1" w:unhideWhenUsed="1"/>
+    <w:lsdException w:name="annotation subject" w:semiHidden="1" w:unhideWhenUsed="1"/>
+    <w:lsdException w:name="No List" w:semiHidden="1" w:unhideWhenUsed="1"/>
+    <w:lsdException w:name="Outline List 1" w:semiHidden="1" w:unhideWhenUsed="1"/>
+    <w:lsdException w:name="Outline List 2" w:semiHidden="1" w:unhideWhenUsed="1"/>
+    <w:lsdException w:name="Outline List 3" w:semiHidden="1" w:unhideWhenUsed="1"/>
+    <w:lsdException w:name="Table Simple 1" w:semiHidden="1" w:unhideWhenUsed="1"/>
+    <w:lsdException w:name="Table Simple 2" w:semiHidden="1" w:unhideWhenUsed="1"/>
+    <w:lsdException w:name="Table Simple 3" w:semiHidden="1" w:unhideWhenUsed="1"/>
+    <w:lsdException w:name="Table Classic 1" w:semiHidden="1" w:unhideWhenUsed="1"/>
+    <w:lsdException w:name="Table Classic 2" w:semiHidden="1" w:unhideWhenUsed="1"/>
+    <w:lsdException w:name="Table Classic 3" w:semiHidden="1" w:unhideWhenUsed="1"/>
+    <w:lsdException w:name="Table Classic 4" w:semiHidden="1" w:unhideWhenUsed="1"/>
+    <w:lsdException w:name="Table Colorful 1" w:semiHidden="1" w:unhideWhenUsed="1"/>
+    <w:lsdException w:name="Table Colorful 2" w:semiHidden="1" w:unhideWhenUsed="1"/>
+    <w:lsdException w:name="Table Colorful 3" w:semiHidden="1" w:unhideWhenUsed="1"/>
+    <w:lsdException w:name="Table Columns 1" w:semiHidden="1" w:unhideWhenUsed="1"/>
+    <w:lsdException w:name="Table Columns 2" w:semiHidden="1" w:unhideWhenUsed="1"/>
+    <w:lsdException w:name="Table Columns 3" w:semiHidden="1" w:unhideWhenUsed="1"/>
+    <w:lsdException w:name="Table Columns 4" w:semiHidden="1" w:unhideWhenUsed="1"/>
+    <w:lsdException w:name="Table Columns 5" w:semiHidden="1" w:unhideWhenUsed="1"/>
+    <w:lsdException w:name="Table Grid 1" w:semiHidden="1" w:unhideWhenUsed="1"/>
+    <w:lsdException w:name="Table Grid 2" w:semiHidden="1" w:unhideWhenUsed="1"/>
+    <w:lsdException w:name="Table Grid 3" w:semiHidden="1" w:unhideWhenUsed="1"/>
+    <w:lsdException w:name="Table Grid 4" w:semiHidden="1" w:unhideWhenUsed="1"/>
+    <w:lsdException w:name="Table Grid 5" w:semiHidden="1" w:unhideWhenUsed="1"/>
+    <w:lsdException w:name="Table Grid 6" w:semiHidden="1" w:unhideWhenUsed="1"/>
+    <w:lsdException w:name="Table Grid 7" w:semiHidden="1" w:unhideWhenUsed="1"/>
+    <w:lsdException w:name="Table Grid 8" w:semiHidden="1" w:unhideWhenUsed="1"/>
+    <w:lsdException w:name="Table List 1" w:semiHidden="1" w:unhideWhenUsed="1"/>
+    <w:lsdException w:name="Table List 2" w:semiHidden="1" w:unhideWhenUsed="1"/>
+    <w:lsdException w:name="Table List 3" w:semiHidden="1" w:unhideWhenUsed="1"/>
+    <w:lsdException w:name="Table List 4" w:semiHidden="1" w:unhideWhenUsed="1"/>
+    <w:lsdException w:name="Table List 5" w:semiHidden="1" w:unhideWhenUsed="1"/>
+    <w:lsdException w:name="Table List 6" w:semiHidden="1" w:unhideWhenUsed="1"/>
+    <w:lsdException w:name="Table List 7" w:semiHidden="1" w:unhideWhenUsed="1"/>
+    <w:lsdException w:name="Table List 8" w:semiHidden="1" w:unhideWhenUsed="1"/>
+    <w:lsdException w:name="Table 3D effects 1" w:semiHidden="1" w:unhideWhenUsed="1"/>
+    <w:lsdException w:name="Table 3D effects 2" w:semiHidden="1" w:unhideWhenUsed="1"/>
+    <w:lsdException w:name="Table 3D effects 3" w:semiHidden="1" w:unhideWhenUsed="1"/>
+    <w:lsdException w:name="Table Contemporary" w:semiHidden="1" w:unhideWhenUsed="1"/>
+    <w:lsdException w:name="Table Elegant" w:semiHidden="1" w:unhideWhenUsed="1"/>
+    <w:lsdException w:name="Table Professional" w:semiHidden="1" w:unhideWhenUsed="1"/>
+    <w:lsdException w:name="Table Subtle 1" w:semiHidden="1" w:unhideWhenUsed="1"/>
+    <w:lsdException w:name="Table Subtle 2" w:semiHidden="1" w:unhideWhenUsed="1"/>
+    <w:lsdException w:name="Table Web 1" w:semiHidden="1" w:unhideWhenUsed="1"/>
+    <w:lsdException w:name="Table Web 2" w:semiHidden="1" w:unhideWhenUsed="1"/>
+    <w:lsdException w:name="Table Web 3" w:semiHidden="1" w:unhideWhenUsed="1"/>
+    <w:lsdException w:name="Balloon Text" w:semiHidden="1" w:unhideWhenUsed="1"/>
+    <w:lsdException w:name="Table Grid" w:uiPriority="59"/>
+    <w:lsdException w:name="Table Theme" w:semiHidden="1" w:unhideWhenUsed="1"/>
+    <w:lsdException w:name="Placeholder Text" w:semiHidden="1"/>
+    <w:lsdException w:name="No Spacing" w:uiPriority="1" w:qFormat="1"/>
+    <w:lsdException w:name="Light Shading" w:uiPriority="60"/>
+    <w:lsdException w:name="Light List" w:uiPriority="61"/>
+    <w:lsdException w:name="Light Grid" w:uiPriority="62"/>
+    <w:lsdException w:name="Medium Shading 1" w:uiPriority="63"/>
+    <w:lsdException w:name="Medium Shading 2" w:uiPriority="64"/>
+    <w:lsdException w:name="Medium List 1" w:uiPriority="65"/>
+    <w:lsdException w:name="Medium List 2" w:uiPriority="66"/>
+    <w:lsdException w:name="Medium Grid 1" w:uiPriority="67"/>
+    <w:lsdException w:name="Medium Grid 2" w:uiPriority="68"/>
+    <w:lsdException w:name="Medium Grid 3" w:uiPriority="69"/>
+    <w:lsdException w:name="Dark List" w:uiPriority="70"/>
+    <w:lsdException w:name="Colorful Shading" w:uiPriority="71"/>
+    <w:lsdException w:name="Colorful List" w:uiPriority="72"/>
+    <w:lsdException w:name="Colorful Grid" w:uiPriority="73"/>
+    <w:lsdException w:name="Light Shading Accent 1" w:uiPriority="60"/>
+    <w:lsdException w:name="Light List Accent 1" w:uiPriority="61"/>
+    <w:lsdException w:name="Light Grid Accent 1" w:uiPriority="62"/>
+    <w:lsdException w:name="Medium Shading 1 Accent 1" w:uiPriority="63"/>
+    <w:lsdException w:name="Medium Shading 2 Accent 1" w:uiPriority="64"/>
+    <w:lsdException w:name="Medium List 1 Accent 1" w:uiPriority="65"/>
+    <w:lsdException w:name="Revision" w:semiHidden="1"/>
+    <w:lsdException w:name="List Paragraph" w:uiPriority="34" w:qFormat="1"/>
+    <w:lsdException w:name="Quote" w:uiPriority="29" w:qFormat="1"/>
+    <w:lsdException w:name="Intense Quote" w:uiPriority="30" w:qFormat="1"/>
+    <w:lsdException w:name="Medium List 2 Accent 1" w:uiPriority="66"/>
+    <w:lsdException w:name="Medium Grid 1 Accent 1" w:uiPriority="67"/>
+    <w:lsdException w:name="Medium Grid 2 Accent 1" w:uiPriority="68"/>
+    <w:lsdException w:name="Medium Grid 3 Accent 1" w:uiPriority="69"/>
+    <w:lsdException w:name="Dark List Accent 1" w:uiPriority="70"/>
+    <w:lsdException w:name="Colorful Shading Accent 1" w:uiPriority="71"/>
+    <w:lsdException w:name="Colorful List Accent 1" w:uiPriority="72"/>
+    <w:lsdException w:name="Colorful Grid Accent 1" w:uiPriority="73"/>
+    <w:lsdException w:name="Light Shading Accent 2" w:uiPriority="60"/>
+    <w:lsdException w:name="Light List Accent 2" w:uiPriority="61"/>
+    <w:lsdException w:name="Light Grid Accent 2" w:uiPriority="62"/>
+    <w:lsdException w:name="Medium Shading 1 Accent 2" w:uiPriority="63"/>
+    <w:lsdException w:name="Medium Shading 2 Accent 2" w:uiPriority="64"/>
+    <w:lsdException w:name="Medium List 1 Accent 2" w:uiPriority="65"/>
+    <w:lsdException w:name="Medium List 2 Accent 2" w:uiPriority="66"/>
+    <w:lsdException w:name="Medium Grid 1 Accent 2" w:uiPriority="67"/>
+    <w:lsdException w:name="Medium Grid 2 Accent 2" w:uiPriority="68"/>
+    <w:lsdException w:name="Medium Grid 3 Accent 2" w:uiPriority="69"/>
+    <w:lsdException w:name="Dark List Accent 2" w:uiPriority="70"/>
+    <w:lsdException w:name="Colorful Shading Accent 2" w:uiPriority="71"/>
+    <w:lsdException w:name="Colorful List Accent 2" w:uiPriority="72"/>
+    <w:lsdException w:name="Colorful Grid Accent 2" w:uiPriority="73"/>
+    <w:lsdException w:name="Light Shading Accent 3" w:uiPriority="60"/>
+    <w:lsdException w:name="Light List Accent 3" w:uiPriority="61"/>
+    <w:lsdException w:name="Light Grid Accent 3" w:uiPriority="62"/>
+    <w:lsdException w:name="Medium Shading 1 Accent 3" w:uiPriority="63"/>
+    <w:lsdException w:name="Medium Shading 2 Accent 3" w:uiPriority="64"/>
+    <w:lsdException w:name="Medium List 1 Accent 3" w:uiPriority="65"/>
+    <w:lsdException w:name="Medium List 2 Accent 3" w:uiPriority="66"/>
+    <w:lsdException w:name="Medium Grid 1 Accent 3" w:uiPriority="67"/>
+    <w:lsdException w:name="Medium Grid 2 Accent 3" w:uiPriority="68"/>
+    <w:lsdException w:name="Medium Grid 3 Accent 3" w:uiPriority="69"/>
+    <w:lsdException w:name="Dark List Accent 3" w:uiPriority="70"/>
+    <w:lsdException w:name="Colorful Shading Accent 3" w:uiPriority="71"/>
+    <w:lsdException w:name="Colorful List Accent 3" w:uiPriority="72"/>
+    <w:lsdException w:name="Colorful Grid Accent 3" w:uiPriority="73"/>
+    <w:lsdException w:name="Light Shading Accent 4" w:uiPriority="60"/>
+    <w:lsdException w:name="Light List Accent 4" w:uiPriority="61"/>
+    <w:lsdException w:name="Light Grid Accent 4" w:uiPriority="62"/>
+    <w:lsdException w:name="Medium Shading 1 Accent 4" w:uiPriority="63"/>
+    <w:lsdException w:name="Medium Shading 2 Accent 4" w:uiPriority="64"/>
+    <w:lsdException w:name="Medium List 1 Accent 4" w:uiPriority="65"/>
+    <w:lsdException w:name="Medium List 2 Accent 4" w:uiPriority="66"/>
+    <w:lsdException w:name="Medium Grid 1 Accent 4" w:uiPriority="67"/>
+    <w:lsdException w:name="Medium Grid 2 Accent 4" w:uiPriority="68"/>
+    <w:lsdException w:name="Medium Grid 3 Accent 4" w:uiPriority="69"/>
+    <w:lsdException w:name="Dark List Accent 4" w:uiPriority="70"/>
+    <w:lsdException w:name="Colorful Shading Accent 4" w:uiPriority="71"/>
+    <w:lsdException w:name="Colorful List Accent 4" w:uiPriority="72"/>
+    <w:lsdException w:name="Colorful Grid Accent 4" w:uiPriority="73"/>
+    <w:lsdException w:name="Light Shading Accent 5" w:uiPriority="60"/>
+    <w:lsdException w:name="Light List Accent 5" w:uiPriority="61"/>
+    <w:lsdException w:name="Light Grid Accent 5" w:uiPriority="62"/>
+    <w:lsdException w:name="Medium Shading 1 Accent 5" w:uiPriority="63"/>
+    <w:lsdException w:name="Medium Shading 2 Accent 5" w:uiPriority="64"/>
+    <w:lsdException w:name="Medium List 1 Accent 5" w:uiPriority="65"/>
+    <w:lsdException w:name="Medium List 2 Accent 5" w:uiPriority="66"/>
+    <w:lsdException w:name="Medium Grid 1 Accent 5" w:uiPriority="67"/>
+    <w:lsdException w:name="Medium Grid 2 Accent 5" w:uiPriority="68"/>
+    <w:lsdException w:name="Medium Grid 3 Accent 5" w:uiPriority="69"/>
+    <w:lsdException w:name="Dark List Accent 5" w:uiPriority="70"/>
+    <w:lsdException w:name="Colorful Shading Accent 5" w:uiPriority="71"/>
+    <w:lsdException w:name="Colorful List Accent 5" w:uiPriority="72"/>
+    <w:lsdException w:name="Colorful Grid Accent 5" w:uiPriority="73"/>
+    <w:lsdException w:name="Light Shading Accent 6" w:uiPriority="60"/>
+    <w:lsdException w:name="Light List Accent 6" w:uiPriority="61"/>
+    <w:lsdException w:name="Light Grid Accent 6" w:uiPriority="62"/>
+    <w:lsdException w:name="Medium Shading 1 Accent 6" w:uiPriority="63"/>
+    <w:lsdException w:name="Medium Shading 2 Accent 6" w:uiPriority="64"/>
+    <w:lsdException w:name="Medium List 1 Accent 6" w:uiPriority="65"/>
+    <w:lsdException w:name="Medium List 2 Accent 6" w:uiPriority="66"/>
+    <w:lsdException w:name="Medium Grid 1 Accent 6" w:uiPriority="67"/>
+    <w:lsdException w:name="Medium Grid 2 Accent 6" w:uiPriority="68"/>
+    <w:lsdException w:name="Medium Grid 3 Accent 6" w:uiPriority="69"/>
+    <w:lsdException w:name="Dark List Accent 6" w:uiPriority="70"/>
+    <w:lsdException w:name="Colorful Shading Accent 6" w:uiPriority="71"/>
+    <w:lsdException w:name="Colorful List Accent 6" w:uiPriority="72"/>
+    <w:lsdException w:name="Colorful Grid Accent 6" w:uiPriority="73"/>
+    <w:lsdException w:name="Subtle Emphasis" w:uiPriority="19" w:qFormat="1"/>
+    <w:lsdException w:name="Intense Emphasis" w:uiPriority="21" w:qFormat="1"/>
+    <w:lsdException w:name="Subtle Reference" w:uiPriority="31" w:qFormat="1"/>
+    <w:lsdException w:name="Intense Reference" w:uiPriority="32" w:qFormat="1"/>
+    <w:lsdException w:name="Book Title" w:uiPriority="33" w:qFormat="1"/>
+    <w:lsdException w:name="Bibliography" w:semiHidden="1" w:uiPriority="37" w:unhideWhenUsed="1"/>
+    <w:lsdException w:name="TOC Heading" w:semiHidden="1" w:uiPriority="39" w:unhideWhenUsed="1" w:qFormat="1"/>
+    <w:lsdException w:name="Plain Table 1" w:uiPriority="41"/>
+    <w:lsdException w:name="Plain Table 2" w:uiPriority="42"/>
+    <w:lsdException w:name="Plain Table 3" w:uiPriority="43"/>
+    <w:lsdException w:name="Plain Table 4" w:uiPriority="44"/>
+    <w:lsdException w:name="Plain Table 5" w:uiPriority="45"/>
+    <w:lsdException w:name="Grid Table Light" w:uiPriority="40"/>
+    <w:lsdException w:name="Grid Table 1 Light" w:uiPriority="46"/>
+    <w:lsdException w:name="Grid Table 2" w:uiPriority="47"/>
+    <w:lsdException w:name="Grid Table 3" w:uiPriority="48"/>
+    <w:lsdException w:name="Grid Table 4" w:uiPriority="49"/>
+    <w:lsdException w:name="Grid Table 5 Dark" w:uiPriority="50"/>
+    <w:lsdException w:name="Grid Table 6 Colorful" w:uiPriority="51"/>
+    <w:lsdException w:name="Grid Table 7 Colorful" w:uiPriority="52"/>
+    <w:lsdException w:name="Grid Table 1 Light Accent 1" w:uiPriority="46"/>
+    <w:lsdException w:name="Grid Table 2 Accent 1" w:uiPriority="47"/>
+    <w:lsdException w:name="Grid Table 3 Accent 1" w:uiPriority="48"/>
+    <w:lsdException w:name="Grid Table 4 Accent 1" w:uiPriority="49"/>
+    <w:lsdException w:name="Grid Table 5 Dark Accent 1" w:uiPriority="50"/>
+    <w:lsdException w:name="Grid Table 6 Colorful Accent 1" w:uiPriority="51"/>
+    <w:lsdException w:name="Grid Table 7 Colorful Accent 1" w:uiPriority="52"/>
+    <w:lsdException w:name="Grid Table 1 Light Accent 2" w:uiPriority="46"/>
+    <w:lsdException w:name="Grid Table 2 Accent 2" w:uiPriority="47"/>
+    <w:lsdException w:name="Grid Table 3 Accent 2" w:uiPriority="48"/>
+    <w:lsdException w:name="Grid Table 4 Accent 2" w:uiPriority="49"/>
+    <w:lsdException w:name="Grid Table 5 Dark Accent 2" w:uiPriority="50"/>
+    <w:lsdException w:name="Grid Table 6 Colorful Accent 2" w:uiPriority="51"/>
+    <w:lsdException w:name="Grid Table 7 Colorful Accent 2" w:uiPriority="52"/>
+    <w:lsdException w:name="Grid Table 1 Light Accent 3" w:uiPriority="46"/>
+    <w:lsdException w:name="Grid Table 2 Accent 3" w:uiPriority="47"/>
+    <w:lsdException w:name="Grid Table 3 Accent 3" w:uiPriority="48"/>
+    <w:lsdException w:name="Grid Table 4 Accent 3" w:uiPriority="49"/>
+    <w:lsdException w:name="Grid Table 5 Dark Accent 3" w:uiPriority="50"/>
+    <w:lsdException w:name="Grid Table 6 Colorful Accent 3" w:uiPriority="51"/>
+    <w:lsdException w:name="Grid Table 7 Colorful Accent 3" w:uiPriority="52"/>
+    <w:lsdException w:name="Grid Table 1 Light Accent 4" w:uiPriority="46"/>
+    <w:lsdException w:name="Grid Table 2 Accent 4" w:uiPriority="47"/>
+    <w:lsdException w:name="Grid Table 3 Accent 4" w:uiPriority="48"/>
+    <w:lsdException w:name="Grid Table 4 Accent 4" w:uiPriority="49"/>
+    <w:lsdException w:name="Grid Table 5 Dark Accent 4" w:uiPriority="50"/>
+    <w:lsdException w:name="Grid Table 6 Colorful Accent 4" w:uiPriority="51"/>
+    <w:lsdException w:name="Grid Table 7 Colorful Accent 4" w:uiPriority="52"/>
+    <w:lsdException w:name="Grid Table 1 Light Accent 5" w:uiPriority="46"/>
+    <w:lsdException w:name="Grid Table 2 Accent 5" w:uiPriority="47"/>
+    <w:lsdException w:name="Grid Table 3 Accent 5" w:uiPriority="48"/>
+    <w:lsdException w:name="Grid Table 4 Accent 5" w:uiPriority="49"/>
+    <w:lsdException w:name="Grid Table 5 Dark Accent 5" w:uiPriority="50"/>
+    <w:lsdException w:name="Grid Table 6 Colorful Accent 5" w:uiPriority="51"/>
+    <w:lsdException w:name="Grid Table 7 Colorful Accent 5" w:uiPriority="52"/>
+    <w:lsdException w:name="Grid Table 1 Light Accent 6" w:uiPriority="46"/>
+    <w:lsdException w:name="Grid Table 2 Accent 6" w:uiPriority="47"/>
+    <w:lsdException w:name="Grid Table 3 Accent 6" w:uiPriority="48"/>
+    <w:lsdException w:name="Grid Table 4 Accent 6" w:uiPriority="49"/>
+    <w:lsdException w:name="Grid Table 5 Dark Accent 6" w:uiPriority="50"/>
+    <w:lsdException w:name="Grid Table 6 Colorful Accent 6" w:uiPriority="51"/>
+    <w:lsdException w:name="Grid Table 7 Colorful Accent 6" w:uiPriority="52"/>
+    <w:lsdException w:name="List Table 1 Light" w:uiPriority="46"/>
+    <w:lsdException w:name="List Table 2" w:uiPriority="47"/>
+    <w:lsdException w:name="List Table 3" w:uiPriority="48"/>
+    <w:lsdException w:name="List Table 4" w:uiPriority="49"/>
+    <w:lsdException w:name="List Table 5 Dark" w:uiPriority="50"/>
+    <w:lsdException w:name="List Table 6 Colorful" w:uiPriority="51"/>
+    <w:lsdException w:name="List Table 7 Colorful" w:uiPriority="52"/>
+    <w:lsdException w:name="List Table 1 Light Accent 1" w:uiPriority="46"/>
+    <w:lsdException w:name="List Table 2 Accent 1" w:uiPriority="47"/>
+    <w:lsdException w:name="List Table 3 Accent 1" w:uiPriority="48"/>
+    <w:lsdException w:name="List Table 4 Accent 1" w:uiPriority="49"/>
+    <w:lsdException w:name="List Table 5 Dark Accent 1" w:uiPriority="50"/>
+    <w:lsdException w:name="List Table 6 Colorful Accent 1" w:uiPriority="51"/>
+    <w:lsdException w:name="List Table 7 Colorful Accent 1" w:uiPriority="52"/>
+    <w:lsdException w:name="List Table 1 Light Accent 2" w:uiPriority="46"/>
+    <w:lsdException w:name="List Table 2 Accent 2" w:uiPriority="47"/>
+    <w:lsdException w:name="List Table 3 Accent 2" w:uiPriority="48"/>
+    <w:lsdException w:name="List Table 4 Accent 2" w:uiPriority="49"/>
+    <w:lsdException w:name="List Table 5 Dark Accent 2" w:uiPriority="50"/>
+    <w:lsdException w:name="List Table 6 Colorful Accent 2" w:uiPriority="51"/>
+    <w:lsdException w:name="List Table 7 Colorful Accent 2" w:uiPriority="52"/>
+    <w:lsdException w:name="List Table 1 Light Accent 3" w:uiPriority="46"/>
+    <w:lsdException w:name="List Table 2 Accent 3" w:uiPriority="47"/>
+    <w:lsdException w:name="List Table 3 Accent 3" w:uiPriority="48"/>
+    <w:lsdException w:name="List Table 4 Accent 3" w:uiPriority="49"/>
+    <w:lsdException w:name="List Table 5 Dark Accent 3" w:uiPriority="50"/>
+    <w:lsdException w:name="List Table 6 Colorful Accent 3" w:uiPriority="51"/>
+    <w:lsdException w:name="List Table 7 Colorful Accent 3" w:uiPriority="52"/>
+    <w:lsdException w:name="List Table 1 Light Accent 4" w:uiPriority="46"/>
+    <w:lsdException w:name="List Table 2 Accent 4" w:uiPriority="47"/>
+    <w:lsdException w:name="List Table 3 Accent 4" w:uiPriority="48"/>
+    <w:lsdException w:name="List Table 4 Accent 4" w:uiPriority="49"/>
+    <w:lsdException w:name="List Table 5 Dark Accent 4" w:uiPriority="50"/>
+    <w:lsdException w:name="List Table 6 Colorful Accent 4" w:uiPriority="51"/>
+    <w:lsdException w:name="List Table 7 Colorful Accent 4" w:uiPriority="52"/>
+    <w:lsdException w:name="List Table 1 Light Accent 5" w:uiPriority="46"/>
+    <w:lsdException w:name="List Table 2 Accent 5" w:uiPriority="47"/>
+    <w:lsdException w:name="List Table 3 Accent 5" w:uiPriority="48"/>
+    <w:lsdException w:name="List Table 4 Accent 5" w:uiPriority="49"/>
+    <w:lsdException w:name="List Table 5 Dark Accent 5" w:uiPriority="50"/>
+    <w:lsdException w:name="List Table 6 Colorful Accent 5" w:uiPriority="51"/>
+    <w:lsdException w:name="List Table 7 Colorful Accent 5" w:uiPriority="52"/>
+    <w:lsdException w:name="List Table 1 Light Accent 6" w:uiPriority="46"/>
+    <w:lsdException w:name="List Table 2 Accent 6" w:uiPriority="47"/>
+    <w:lsdException w:name="List Table 3 Accent 6" w:uiPriority="48"/>
+    <w:lsdException w:name="List Table 4 Accent 6" w:uiPriority="49"/>
+    <w:lsdException w:name="List Table 5 Dark Accent 6" w:uiPriority="50"/>
+    <w:lsdException w:name="List Table 6 Colorful Accent 6" w:uiPriority="51"/>
+    <w:lsdException w:name="List Table 7 Colorful Accent 6" w:uiPriority="52"/>
   </w:latentStyles>
   <w:style w:type="paragraph" w:default="1" w:styleId="Normal">
     <w:name w:val="Normal"/>
